--- a/express js/feedback.docx
+++ b/express js/feedback.docx
@@ -376,973 +376,2591 @@
           <w:szCs w:val="24"/>
         </w:rPr>
       </w:pPr>
+    </w:p>
+    <w:p>
+      <w:pPr>
+        <w:spacing w:line="240" w:lineRule="auto"/>
+        <w:rPr>
+          <w:rFonts w:cstheme="minorHAnsi"/>
+          <w:b/>
+          <w:color w:val="000000" w:themeColor="text1"/>
+          <w:sz w:val="24"/>
+          <w:szCs w:val="24"/>
+        </w:rPr>
+      </w:pPr>
+      <w:r>
+        <w:rPr>
+          <w:rFonts w:cstheme="minorHAnsi"/>
+          <w:b/>
+          <w:color w:val="000000" w:themeColor="text1"/>
+          <w:sz w:val="24"/>
+          <w:szCs w:val="24"/>
+        </w:rPr>
+        <w:t>Cookietask.html</w:t>
+      </w:r>
+    </w:p>
+    <w:p>
+      <w:pPr>
+        <w:pBdr>
+          <w:top w:val="single" w:sz="4" w:space="1" w:color="auto"/>
+          <w:left w:val="single" w:sz="4" w:space="4" w:color="auto"/>
+          <w:bottom w:val="single" w:sz="4" w:space="1" w:color="auto"/>
+          <w:right w:val="single" w:sz="4" w:space="4" w:color="auto"/>
+        </w:pBdr>
+        <w:spacing w:after="0" w:line="240" w:lineRule="auto"/>
+        <w:rPr>
+          <w:rFonts w:eastAsia="Times New Roman" w:cstheme="minorHAnsi"/>
+          <w:color w:val="000000" w:themeColor="text1"/>
+          <w:sz w:val="24"/>
+        </w:rPr>
+      </w:pPr>
+      <w:r>
+        <w:rPr>
+          <w:rFonts w:eastAsia="Times New Roman" w:cstheme="minorHAnsi"/>
+          <w:color w:val="000000" w:themeColor="text1"/>
+          <w:sz w:val="24"/>
+        </w:rPr>
+        <w:t>&lt;!DOCTYPE html&gt;</w:t>
+      </w:r>
+    </w:p>
+    <w:p>
+      <w:pPr>
+        <w:pBdr>
+          <w:top w:val="single" w:sz="4" w:space="1" w:color="auto"/>
+          <w:left w:val="single" w:sz="4" w:space="4" w:color="auto"/>
+          <w:bottom w:val="single" w:sz="4" w:space="1" w:color="auto"/>
+          <w:right w:val="single" w:sz="4" w:space="4" w:color="auto"/>
+        </w:pBdr>
+        <w:spacing w:after="0" w:line="240" w:lineRule="auto"/>
+        <w:rPr>
+          <w:rFonts w:eastAsia="Times New Roman" w:cstheme="minorHAnsi"/>
+          <w:color w:val="000000" w:themeColor="text1"/>
+          <w:sz w:val="24"/>
+        </w:rPr>
+      </w:pPr>
+      <w:r>
+        <w:rPr>
+          <w:rFonts w:eastAsia="Times New Roman" w:cstheme="minorHAnsi"/>
+          <w:color w:val="000000" w:themeColor="text1"/>
+          <w:sz w:val="24"/>
+        </w:rPr>
+        <w:t>&lt;html&gt;</w:t>
+      </w:r>
+    </w:p>
+    <w:p>
+      <w:pPr>
+        <w:pBdr>
+          <w:top w:val="single" w:sz="4" w:space="1" w:color="auto"/>
+          <w:left w:val="single" w:sz="4" w:space="4" w:color="auto"/>
+          <w:bottom w:val="single" w:sz="4" w:space="1" w:color="auto"/>
+          <w:right w:val="single" w:sz="4" w:space="4" w:color="auto"/>
+        </w:pBdr>
+        <w:spacing w:after="0" w:line="240" w:lineRule="auto"/>
+        <w:rPr>
+          <w:rFonts w:eastAsia="Times New Roman" w:cstheme="minorHAnsi"/>
+          <w:color w:val="000000" w:themeColor="text1"/>
+          <w:sz w:val="24"/>
+        </w:rPr>
+      </w:pPr>
+      <w:r>
+        <w:rPr>
+          <w:rFonts w:eastAsia="Times New Roman" w:cstheme="minorHAnsi"/>
+          <w:color w:val="000000" w:themeColor="text1"/>
+          <w:sz w:val="24"/>
+        </w:rPr>
+        <w:t>&lt;head&gt;</w:t>
+      </w:r>
+    </w:p>
+    <w:p>
+      <w:pPr>
+        <w:pBdr>
+          <w:top w:val="single" w:sz="4" w:space="1" w:color="auto"/>
+          <w:left w:val="single" w:sz="4" w:space="4" w:color="auto"/>
+          <w:bottom w:val="single" w:sz="4" w:space="1" w:color="auto"/>
+          <w:right w:val="single" w:sz="4" w:space="4" w:color="auto"/>
+        </w:pBdr>
+        <w:spacing w:after="0" w:line="240" w:lineRule="auto"/>
+        <w:rPr>
+          <w:rFonts w:eastAsia="Times New Roman" w:cstheme="minorHAnsi"/>
+          <w:color w:val="000000" w:themeColor="text1"/>
+          <w:sz w:val="24"/>
+        </w:rPr>
+      </w:pPr>
+      <w:r>
+        <w:rPr>
+          <w:rFonts w:eastAsia="Times New Roman" w:cstheme="minorHAnsi"/>
+          <w:color w:val="000000" w:themeColor="text1"/>
+          <w:sz w:val="24"/>
+        </w:rPr>
+        <w:t>  &lt;title&gt;User Feedback Form&lt;/title&gt;</w:t>
+      </w:r>
+    </w:p>
+    <w:p>
+      <w:pPr>
+        <w:pBdr>
+          <w:top w:val="single" w:sz="4" w:space="1" w:color="auto"/>
+          <w:left w:val="single" w:sz="4" w:space="4" w:color="auto"/>
+          <w:bottom w:val="single" w:sz="4" w:space="1" w:color="auto"/>
+          <w:right w:val="single" w:sz="4" w:space="4" w:color="auto"/>
+        </w:pBdr>
+        <w:spacing w:after="0" w:line="240" w:lineRule="auto"/>
+        <w:rPr>
+          <w:rFonts w:eastAsia="Times New Roman" w:cstheme="minorHAnsi"/>
+          <w:color w:val="000000" w:themeColor="text1"/>
+          <w:sz w:val="24"/>
+        </w:rPr>
+      </w:pPr>
+      <w:r>
+        <w:rPr>
+          <w:rFonts w:eastAsia="Times New Roman" w:cstheme="minorHAnsi"/>
+          <w:color w:val="000000" w:themeColor="text1"/>
+          <w:sz w:val="24"/>
+        </w:rPr>
+        <w:t>&lt;/head&gt;</w:t>
+      </w:r>
+    </w:p>
+    <w:p>
+      <w:pPr>
+        <w:pBdr>
+          <w:top w:val="single" w:sz="4" w:space="1" w:color="auto"/>
+          <w:left w:val="single" w:sz="4" w:space="4" w:color="auto"/>
+          <w:bottom w:val="single" w:sz="4" w:space="1" w:color="auto"/>
+          <w:right w:val="single" w:sz="4" w:space="4" w:color="auto"/>
+        </w:pBdr>
+        <w:spacing w:after="0" w:line="240" w:lineRule="auto"/>
+        <w:rPr>
+          <w:rFonts w:eastAsia="Times New Roman" w:cstheme="minorHAnsi"/>
+          <w:color w:val="000000" w:themeColor="text1"/>
+          <w:sz w:val="24"/>
+        </w:rPr>
+      </w:pPr>
+      <w:r>
+        <w:rPr>
+          <w:rFonts w:eastAsia="Times New Roman" w:cstheme="minorHAnsi"/>
+          <w:color w:val="000000" w:themeColor="text1"/>
+          <w:sz w:val="24"/>
+        </w:rPr>
+        <w:t>&lt;body&gt;</w:t>
+      </w:r>
+    </w:p>
+    <w:p>
+      <w:pPr>
+        <w:pBdr>
+          <w:top w:val="single" w:sz="4" w:space="1" w:color="auto"/>
+          <w:left w:val="single" w:sz="4" w:space="4" w:color="auto"/>
+          <w:bottom w:val="single" w:sz="4" w:space="1" w:color="auto"/>
+          <w:right w:val="single" w:sz="4" w:space="4" w:color="auto"/>
+        </w:pBdr>
+        <w:spacing w:after="0" w:line="240" w:lineRule="auto"/>
+        <w:rPr>
+          <w:rFonts w:eastAsia="Times New Roman" w:cstheme="minorHAnsi"/>
+          <w:color w:val="000000" w:themeColor="text1"/>
+          <w:sz w:val="24"/>
+        </w:rPr>
+      </w:pPr>
+      <w:r>
+        <w:rPr>
+          <w:rFonts w:eastAsia="Times New Roman" w:cstheme="minorHAnsi"/>
+          <w:color w:val="000000" w:themeColor="text1"/>
+          <w:sz w:val="24"/>
+        </w:rPr>
+        <w:t>  &lt;h1&gt;User Feedback Form&lt;/h1&gt;</w:t>
+      </w:r>
+    </w:p>
+    <w:p>
+      <w:pPr>
+        <w:pBdr>
+          <w:top w:val="single" w:sz="4" w:space="1" w:color="auto"/>
+          <w:left w:val="single" w:sz="4" w:space="4" w:color="auto"/>
+          <w:bottom w:val="single" w:sz="4" w:space="1" w:color="auto"/>
+          <w:right w:val="single" w:sz="4" w:space="4" w:color="auto"/>
+        </w:pBdr>
+        <w:spacing w:after="0" w:line="240" w:lineRule="auto"/>
+        <w:rPr>
+          <w:rFonts w:eastAsia="Times New Roman" w:cstheme="minorHAnsi"/>
+          <w:color w:val="000000" w:themeColor="text1"/>
+          <w:sz w:val="24"/>
+        </w:rPr>
+      </w:pPr>
+      <w:r>
+        <w:rPr>
+          <w:rFonts w:eastAsia="Times New Roman" w:cstheme="minorHAnsi"/>
+          <w:color w:val="000000" w:themeColor="text1"/>
+          <w:sz w:val="24"/>
+        </w:rPr>
+        <w:t>  &lt;form action="/submit-feedback" method="POST"&gt;</w:t>
+      </w:r>
+    </w:p>
+    <w:p>
+      <w:pPr>
+        <w:pBdr>
+          <w:top w:val="single" w:sz="4" w:space="1" w:color="auto"/>
+          <w:left w:val="single" w:sz="4" w:space="4" w:color="auto"/>
+          <w:bottom w:val="single" w:sz="4" w:space="1" w:color="auto"/>
+          <w:right w:val="single" w:sz="4" w:space="4" w:color="auto"/>
+        </w:pBdr>
+        <w:spacing w:after="0" w:line="240" w:lineRule="auto"/>
+        <w:rPr>
+          <w:rFonts w:eastAsia="Times New Roman" w:cstheme="minorHAnsi"/>
+          <w:color w:val="000000" w:themeColor="text1"/>
+          <w:sz w:val="24"/>
+        </w:rPr>
+      </w:pPr>
+      <w:r>
+        <w:rPr>
+          <w:rFonts w:eastAsia="Times New Roman" w:cstheme="minorHAnsi"/>
+          <w:color w:val="000000" w:themeColor="text1"/>
+          <w:sz w:val="24"/>
+        </w:rPr>
+        <w:t>    &lt;label for="name"&gt;Name:&lt;/label&gt;</w:t>
+      </w:r>
+    </w:p>
+    <w:p>
+      <w:pPr>
+        <w:pBdr>
+          <w:top w:val="single" w:sz="4" w:space="1" w:color="auto"/>
+          <w:left w:val="single" w:sz="4" w:space="4" w:color="auto"/>
+          <w:bottom w:val="single" w:sz="4" w:space="1" w:color="auto"/>
+          <w:right w:val="single" w:sz="4" w:space="4" w:color="auto"/>
+        </w:pBdr>
+        <w:spacing w:after="0" w:line="240" w:lineRule="auto"/>
+        <w:rPr>
+          <w:rFonts w:eastAsia="Times New Roman" w:cstheme="minorHAnsi"/>
+          <w:color w:val="000000" w:themeColor="text1"/>
+          <w:sz w:val="24"/>
+        </w:rPr>
+      </w:pPr>
+      <w:r>
+        <w:rPr>
+          <w:rFonts w:eastAsia="Times New Roman" w:cstheme="minorHAnsi"/>
+          <w:color w:val="000000" w:themeColor="text1"/>
+          <w:sz w:val="24"/>
+        </w:rPr>
+        <w:t>    &lt;input type="text" id="name" name="name" required&gt;&lt;</w:t>
+      </w:r>
+      <w:proofErr w:type="spellStart"/>
+      <w:r>
+        <w:rPr>
+          <w:rFonts w:eastAsia="Times New Roman" w:cstheme="minorHAnsi"/>
+          <w:color w:val="000000" w:themeColor="text1"/>
+          <w:sz w:val="24"/>
+        </w:rPr>
+        <w:t>br</w:t>
+      </w:r>
+      <w:proofErr w:type="spellEnd"/>
+      <w:r>
+        <w:rPr>
+          <w:rFonts w:eastAsia="Times New Roman" w:cstheme="minorHAnsi"/>
+          <w:color w:val="000000" w:themeColor="text1"/>
+          <w:sz w:val="24"/>
+        </w:rPr>
+        <w:t>&gt;&lt;</w:t>
+      </w:r>
+      <w:proofErr w:type="spellStart"/>
+      <w:r>
+        <w:rPr>
+          <w:rFonts w:eastAsia="Times New Roman" w:cstheme="minorHAnsi"/>
+          <w:color w:val="000000" w:themeColor="text1"/>
+          <w:sz w:val="24"/>
+        </w:rPr>
+        <w:t>br</w:t>
+      </w:r>
+      <w:proofErr w:type="spellEnd"/>
+      <w:r>
+        <w:rPr>
+          <w:rFonts w:eastAsia="Times New Roman" w:cstheme="minorHAnsi"/>
+          <w:color w:val="000000" w:themeColor="text1"/>
+          <w:sz w:val="24"/>
+        </w:rPr>
+        <w:t>&gt;</w:t>
+      </w:r>
+    </w:p>
+    <w:p>
+      <w:pPr>
+        <w:pBdr>
+          <w:top w:val="single" w:sz="4" w:space="1" w:color="auto"/>
+          <w:left w:val="single" w:sz="4" w:space="4" w:color="auto"/>
+          <w:bottom w:val="single" w:sz="4" w:space="1" w:color="auto"/>
+          <w:right w:val="single" w:sz="4" w:space="4" w:color="auto"/>
+        </w:pBdr>
+        <w:spacing w:after="0" w:line="240" w:lineRule="auto"/>
+        <w:rPr>
+          <w:rFonts w:eastAsia="Times New Roman" w:cstheme="minorHAnsi"/>
+          <w:color w:val="000000" w:themeColor="text1"/>
+          <w:sz w:val="24"/>
+        </w:rPr>
+      </w:pPr>
+    </w:p>
+    <w:p>
+      <w:pPr>
+        <w:pBdr>
+          <w:top w:val="single" w:sz="4" w:space="1" w:color="auto"/>
+          <w:left w:val="single" w:sz="4" w:space="4" w:color="auto"/>
+          <w:bottom w:val="single" w:sz="4" w:space="1" w:color="auto"/>
+          <w:right w:val="single" w:sz="4" w:space="4" w:color="auto"/>
+        </w:pBdr>
+        <w:spacing w:after="0" w:line="240" w:lineRule="auto"/>
+        <w:rPr>
+          <w:rFonts w:eastAsia="Times New Roman" w:cstheme="minorHAnsi"/>
+          <w:color w:val="000000" w:themeColor="text1"/>
+          <w:sz w:val="24"/>
+        </w:rPr>
+      </w:pPr>
+      <w:r>
+        <w:rPr>
+          <w:rFonts w:eastAsia="Times New Roman" w:cstheme="minorHAnsi"/>
+          <w:color w:val="000000" w:themeColor="text1"/>
+          <w:sz w:val="24"/>
+        </w:rPr>
+        <w:t>    &lt;label for="email"&gt;Email:&lt;/label&gt;</w:t>
+      </w:r>
+    </w:p>
+    <w:p>
+      <w:pPr>
+        <w:pBdr>
+          <w:top w:val="single" w:sz="4" w:space="1" w:color="auto"/>
+          <w:left w:val="single" w:sz="4" w:space="4" w:color="auto"/>
+          <w:bottom w:val="single" w:sz="4" w:space="1" w:color="auto"/>
+          <w:right w:val="single" w:sz="4" w:space="4" w:color="auto"/>
+        </w:pBdr>
+        <w:spacing w:after="0" w:line="240" w:lineRule="auto"/>
+        <w:rPr>
+          <w:rFonts w:eastAsia="Times New Roman" w:cstheme="minorHAnsi"/>
+          <w:color w:val="000000" w:themeColor="text1"/>
+          <w:sz w:val="24"/>
+        </w:rPr>
+      </w:pPr>
+      <w:r>
+        <w:rPr>
+          <w:rFonts w:eastAsia="Times New Roman" w:cstheme="minorHAnsi"/>
+          <w:color w:val="000000" w:themeColor="text1"/>
+          <w:sz w:val="24"/>
+        </w:rPr>
+        <w:t>    &lt;input type="email" id="email" name="email" required&gt;&lt;</w:t>
+      </w:r>
+      <w:proofErr w:type="spellStart"/>
+      <w:r>
+        <w:rPr>
+          <w:rFonts w:eastAsia="Times New Roman" w:cstheme="minorHAnsi"/>
+          <w:color w:val="000000" w:themeColor="text1"/>
+          <w:sz w:val="24"/>
+        </w:rPr>
+        <w:t>br</w:t>
+      </w:r>
+      <w:proofErr w:type="spellEnd"/>
+      <w:r>
+        <w:rPr>
+          <w:rFonts w:eastAsia="Times New Roman" w:cstheme="minorHAnsi"/>
+          <w:color w:val="000000" w:themeColor="text1"/>
+          <w:sz w:val="24"/>
+        </w:rPr>
+        <w:t>&gt;&lt;</w:t>
+      </w:r>
+      <w:proofErr w:type="spellStart"/>
+      <w:r>
+        <w:rPr>
+          <w:rFonts w:eastAsia="Times New Roman" w:cstheme="minorHAnsi"/>
+          <w:color w:val="000000" w:themeColor="text1"/>
+          <w:sz w:val="24"/>
+        </w:rPr>
+        <w:t>br</w:t>
+      </w:r>
+      <w:proofErr w:type="spellEnd"/>
+      <w:r>
+        <w:rPr>
+          <w:rFonts w:eastAsia="Times New Roman" w:cstheme="minorHAnsi"/>
+          <w:color w:val="000000" w:themeColor="text1"/>
+          <w:sz w:val="24"/>
+        </w:rPr>
+        <w:t>&gt;</w:t>
+      </w:r>
+    </w:p>
+    <w:p>
+      <w:pPr>
+        <w:pBdr>
+          <w:top w:val="single" w:sz="4" w:space="1" w:color="auto"/>
+          <w:left w:val="single" w:sz="4" w:space="4" w:color="auto"/>
+          <w:bottom w:val="single" w:sz="4" w:space="1" w:color="auto"/>
+          <w:right w:val="single" w:sz="4" w:space="4" w:color="auto"/>
+        </w:pBdr>
+        <w:spacing w:after="0" w:line="240" w:lineRule="auto"/>
+        <w:rPr>
+          <w:rFonts w:eastAsia="Times New Roman" w:cstheme="minorHAnsi"/>
+          <w:color w:val="000000" w:themeColor="text1"/>
+          <w:sz w:val="24"/>
+        </w:rPr>
+      </w:pPr>
+    </w:p>
+    <w:p>
+      <w:pPr>
+        <w:pBdr>
+          <w:top w:val="single" w:sz="4" w:space="1" w:color="auto"/>
+          <w:left w:val="single" w:sz="4" w:space="4" w:color="auto"/>
+          <w:bottom w:val="single" w:sz="4" w:space="1" w:color="auto"/>
+          <w:right w:val="single" w:sz="4" w:space="4" w:color="auto"/>
+        </w:pBdr>
+        <w:spacing w:after="0" w:line="240" w:lineRule="auto"/>
+        <w:rPr>
+          <w:rFonts w:eastAsia="Times New Roman" w:cstheme="minorHAnsi"/>
+          <w:color w:val="000000" w:themeColor="text1"/>
+          <w:sz w:val="24"/>
+        </w:rPr>
+      </w:pPr>
+      <w:r>
+        <w:rPr>
+          <w:rFonts w:eastAsia="Times New Roman" w:cstheme="minorHAnsi"/>
+          <w:color w:val="000000" w:themeColor="text1"/>
+          <w:sz w:val="24"/>
+        </w:rPr>
+        <w:t>    &lt;label for="message"&gt;Message:&lt;/label&gt;</w:t>
+      </w:r>
+    </w:p>
+    <w:p>
+      <w:pPr>
+        <w:pBdr>
+          <w:top w:val="single" w:sz="4" w:space="1" w:color="auto"/>
+          <w:left w:val="single" w:sz="4" w:space="4" w:color="auto"/>
+          <w:bottom w:val="single" w:sz="4" w:space="1" w:color="auto"/>
+          <w:right w:val="single" w:sz="4" w:space="4" w:color="auto"/>
+        </w:pBdr>
+        <w:spacing w:after="0" w:line="240" w:lineRule="auto"/>
+        <w:rPr>
+          <w:rFonts w:eastAsia="Times New Roman" w:cstheme="minorHAnsi"/>
+          <w:color w:val="000000" w:themeColor="text1"/>
+          <w:sz w:val="24"/>
+        </w:rPr>
+      </w:pPr>
+      <w:r>
+        <w:rPr>
+          <w:rFonts w:eastAsia="Times New Roman" w:cstheme="minorHAnsi"/>
+          <w:color w:val="000000" w:themeColor="text1"/>
+          <w:sz w:val="24"/>
+        </w:rPr>
+        <w:t>    &lt;</w:t>
+      </w:r>
+      <w:proofErr w:type="spellStart"/>
+      <w:r>
+        <w:rPr>
+          <w:rFonts w:eastAsia="Times New Roman" w:cstheme="minorHAnsi"/>
+          <w:color w:val="000000" w:themeColor="text1"/>
+          <w:sz w:val="24"/>
+        </w:rPr>
+        <w:t>textarea</w:t>
+      </w:r>
+      <w:proofErr w:type="spellEnd"/>
+      <w:r>
+        <w:rPr>
+          <w:rFonts w:eastAsia="Times New Roman" w:cstheme="minorHAnsi"/>
+          <w:color w:val="000000" w:themeColor="text1"/>
+          <w:sz w:val="24"/>
+        </w:rPr>
+        <w:t xml:space="preserve"> id="message" name="message" required&gt;&lt;/</w:t>
+      </w:r>
+      <w:proofErr w:type="spellStart"/>
+      <w:r>
+        <w:rPr>
+          <w:rFonts w:eastAsia="Times New Roman" w:cstheme="minorHAnsi"/>
+          <w:color w:val="000000" w:themeColor="text1"/>
+          <w:sz w:val="24"/>
+        </w:rPr>
+        <w:t>textarea</w:t>
+      </w:r>
+      <w:proofErr w:type="spellEnd"/>
+      <w:r>
+        <w:rPr>
+          <w:rFonts w:eastAsia="Times New Roman" w:cstheme="minorHAnsi"/>
+          <w:color w:val="000000" w:themeColor="text1"/>
+          <w:sz w:val="24"/>
+        </w:rPr>
+        <w:t>&gt;&lt;</w:t>
+      </w:r>
+      <w:proofErr w:type="spellStart"/>
+      <w:r>
+        <w:rPr>
+          <w:rFonts w:eastAsia="Times New Roman" w:cstheme="minorHAnsi"/>
+          <w:color w:val="000000" w:themeColor="text1"/>
+          <w:sz w:val="24"/>
+        </w:rPr>
+        <w:t>br</w:t>
+      </w:r>
+      <w:proofErr w:type="spellEnd"/>
+      <w:r>
+        <w:rPr>
+          <w:rFonts w:eastAsia="Times New Roman" w:cstheme="minorHAnsi"/>
+          <w:color w:val="000000" w:themeColor="text1"/>
+          <w:sz w:val="24"/>
+        </w:rPr>
+        <w:t>&gt;&lt;</w:t>
+      </w:r>
+      <w:proofErr w:type="spellStart"/>
+      <w:r>
+        <w:rPr>
+          <w:rFonts w:eastAsia="Times New Roman" w:cstheme="minorHAnsi"/>
+          <w:color w:val="000000" w:themeColor="text1"/>
+          <w:sz w:val="24"/>
+        </w:rPr>
+        <w:t>br</w:t>
+      </w:r>
+      <w:proofErr w:type="spellEnd"/>
+      <w:r>
+        <w:rPr>
+          <w:rFonts w:eastAsia="Times New Roman" w:cstheme="minorHAnsi"/>
+          <w:color w:val="000000" w:themeColor="text1"/>
+          <w:sz w:val="24"/>
+        </w:rPr>
+        <w:t>&gt;</w:t>
+      </w:r>
+    </w:p>
+    <w:p>
+      <w:pPr>
+        <w:pBdr>
+          <w:top w:val="single" w:sz="4" w:space="1" w:color="auto"/>
+          <w:left w:val="single" w:sz="4" w:space="4" w:color="auto"/>
+          <w:bottom w:val="single" w:sz="4" w:space="1" w:color="auto"/>
+          <w:right w:val="single" w:sz="4" w:space="4" w:color="auto"/>
+        </w:pBdr>
+        <w:spacing w:after="0" w:line="240" w:lineRule="auto"/>
+        <w:rPr>
+          <w:rFonts w:eastAsia="Times New Roman" w:cstheme="minorHAnsi"/>
+          <w:color w:val="000000" w:themeColor="text1"/>
+          <w:sz w:val="24"/>
+        </w:rPr>
+      </w:pPr>
+    </w:p>
+    <w:p>
+      <w:pPr>
+        <w:pBdr>
+          <w:top w:val="single" w:sz="4" w:space="1" w:color="auto"/>
+          <w:left w:val="single" w:sz="4" w:space="4" w:color="auto"/>
+          <w:bottom w:val="single" w:sz="4" w:space="1" w:color="auto"/>
+          <w:right w:val="single" w:sz="4" w:space="4" w:color="auto"/>
+        </w:pBdr>
+        <w:spacing w:after="0" w:line="240" w:lineRule="auto"/>
+        <w:rPr>
+          <w:rFonts w:eastAsia="Times New Roman" w:cstheme="minorHAnsi"/>
+          <w:color w:val="000000" w:themeColor="text1"/>
+          <w:sz w:val="24"/>
+        </w:rPr>
+      </w:pPr>
+      <w:r>
+        <w:rPr>
+          <w:rFonts w:eastAsia="Times New Roman" w:cstheme="minorHAnsi"/>
+          <w:color w:val="000000" w:themeColor="text1"/>
+          <w:sz w:val="24"/>
+        </w:rPr>
+        <w:t>    &lt;label for="rating"&gt;Rating:&lt;/label&gt;</w:t>
+      </w:r>
+    </w:p>
+    <w:p>
+      <w:pPr>
+        <w:pBdr>
+          <w:top w:val="single" w:sz="4" w:space="1" w:color="auto"/>
+          <w:left w:val="single" w:sz="4" w:space="4" w:color="auto"/>
+          <w:bottom w:val="single" w:sz="4" w:space="1" w:color="auto"/>
+          <w:right w:val="single" w:sz="4" w:space="4" w:color="auto"/>
+        </w:pBdr>
+        <w:spacing w:after="0" w:line="240" w:lineRule="auto"/>
+        <w:rPr>
+          <w:rFonts w:eastAsia="Times New Roman" w:cstheme="minorHAnsi"/>
+          <w:color w:val="000000" w:themeColor="text1"/>
+          <w:sz w:val="24"/>
+        </w:rPr>
+      </w:pPr>
+      <w:r>
+        <w:rPr>
+          <w:rFonts w:eastAsia="Times New Roman" w:cstheme="minorHAnsi"/>
+          <w:color w:val="000000" w:themeColor="text1"/>
+          <w:sz w:val="24"/>
+        </w:rPr>
+        <w:t>    &lt;input type="radio" id="rating1" name="rating" value="Bad" required&gt;</w:t>
+      </w:r>
+    </w:p>
+    <w:p>
+      <w:pPr>
+        <w:pBdr>
+          <w:top w:val="single" w:sz="4" w:space="1" w:color="auto"/>
+          <w:left w:val="single" w:sz="4" w:space="4" w:color="auto"/>
+          <w:bottom w:val="single" w:sz="4" w:space="1" w:color="auto"/>
+          <w:right w:val="single" w:sz="4" w:space="4" w:color="auto"/>
+        </w:pBdr>
+        <w:spacing w:after="0" w:line="240" w:lineRule="auto"/>
+        <w:rPr>
+          <w:rFonts w:eastAsia="Times New Roman" w:cstheme="minorHAnsi"/>
+          <w:color w:val="000000" w:themeColor="text1"/>
+          <w:sz w:val="24"/>
+        </w:rPr>
+      </w:pPr>
+      <w:r>
+        <w:rPr>
+          <w:rFonts w:eastAsia="Times New Roman" w:cstheme="minorHAnsi"/>
+          <w:color w:val="000000" w:themeColor="text1"/>
+          <w:sz w:val="24"/>
+        </w:rPr>
+        <w:t>    &lt;label for="rating1"&gt;Bad&lt;/label&gt;</w:t>
+      </w:r>
+    </w:p>
+    <w:p>
+      <w:pPr>
+        <w:pBdr>
+          <w:top w:val="single" w:sz="4" w:space="1" w:color="auto"/>
+          <w:left w:val="single" w:sz="4" w:space="4" w:color="auto"/>
+          <w:bottom w:val="single" w:sz="4" w:space="1" w:color="auto"/>
+          <w:right w:val="single" w:sz="4" w:space="4" w:color="auto"/>
+        </w:pBdr>
+        <w:spacing w:after="0" w:line="240" w:lineRule="auto"/>
+        <w:rPr>
+          <w:rFonts w:eastAsia="Times New Roman" w:cstheme="minorHAnsi"/>
+          <w:color w:val="000000" w:themeColor="text1"/>
+          <w:sz w:val="24"/>
+        </w:rPr>
+      </w:pPr>
+      <w:r>
+        <w:rPr>
+          <w:rFonts w:eastAsia="Times New Roman" w:cstheme="minorHAnsi"/>
+          <w:color w:val="000000" w:themeColor="text1"/>
+          <w:sz w:val="24"/>
+        </w:rPr>
+        <w:t>    &lt;input type="radio" id="rating2" name="rating" value="Average" required&gt;</w:t>
+      </w:r>
+    </w:p>
+    <w:p>
+      <w:pPr>
+        <w:pBdr>
+          <w:top w:val="single" w:sz="4" w:space="1" w:color="auto"/>
+          <w:left w:val="single" w:sz="4" w:space="4" w:color="auto"/>
+          <w:bottom w:val="single" w:sz="4" w:space="1" w:color="auto"/>
+          <w:right w:val="single" w:sz="4" w:space="4" w:color="auto"/>
+        </w:pBdr>
+        <w:spacing w:after="0" w:line="240" w:lineRule="auto"/>
+        <w:rPr>
+          <w:rFonts w:eastAsia="Times New Roman" w:cstheme="minorHAnsi"/>
+          <w:color w:val="000000" w:themeColor="text1"/>
+          <w:sz w:val="24"/>
+        </w:rPr>
+      </w:pPr>
+      <w:r>
+        <w:rPr>
+          <w:rFonts w:eastAsia="Times New Roman" w:cstheme="minorHAnsi"/>
+          <w:color w:val="000000" w:themeColor="text1"/>
+          <w:sz w:val="24"/>
+        </w:rPr>
+        <w:t>    &lt;label for="rating2"&gt;Average&lt;/label&gt;</w:t>
+      </w:r>
+    </w:p>
+    <w:p>
+      <w:pPr>
+        <w:pBdr>
+          <w:top w:val="single" w:sz="4" w:space="1" w:color="auto"/>
+          <w:left w:val="single" w:sz="4" w:space="4" w:color="auto"/>
+          <w:bottom w:val="single" w:sz="4" w:space="1" w:color="auto"/>
+          <w:right w:val="single" w:sz="4" w:space="4" w:color="auto"/>
+        </w:pBdr>
+        <w:spacing w:after="0" w:line="240" w:lineRule="auto"/>
+        <w:rPr>
+          <w:rFonts w:eastAsia="Times New Roman" w:cstheme="minorHAnsi"/>
+          <w:color w:val="000000" w:themeColor="text1"/>
+          <w:sz w:val="24"/>
+        </w:rPr>
+      </w:pPr>
+      <w:r>
+        <w:rPr>
+          <w:rFonts w:eastAsia="Times New Roman" w:cstheme="minorHAnsi"/>
+          <w:color w:val="000000" w:themeColor="text1"/>
+          <w:sz w:val="24"/>
+        </w:rPr>
+        <w:t>    &lt;input type="radio" id="rating3" name="rating" value="Good" required&gt;</w:t>
+      </w:r>
+    </w:p>
+    <w:p>
+      <w:pPr>
+        <w:pBdr>
+          <w:top w:val="single" w:sz="4" w:space="1" w:color="auto"/>
+          <w:left w:val="single" w:sz="4" w:space="4" w:color="auto"/>
+          <w:bottom w:val="single" w:sz="4" w:space="1" w:color="auto"/>
+          <w:right w:val="single" w:sz="4" w:space="4" w:color="auto"/>
+        </w:pBdr>
+        <w:spacing w:after="0" w:line="240" w:lineRule="auto"/>
+        <w:rPr>
+          <w:rFonts w:eastAsia="Times New Roman" w:cstheme="minorHAnsi"/>
+          <w:color w:val="000000" w:themeColor="text1"/>
+          <w:sz w:val="24"/>
+        </w:rPr>
+      </w:pPr>
+      <w:r>
+        <w:rPr>
+          <w:rFonts w:eastAsia="Times New Roman" w:cstheme="minorHAnsi"/>
+          <w:color w:val="000000" w:themeColor="text1"/>
+          <w:sz w:val="24"/>
+        </w:rPr>
+        <w:lastRenderedPageBreak/>
+        <w:t>    &lt;label for="rating3"&gt;Good&lt;/label&gt;</w:t>
+      </w:r>
+    </w:p>
+    <w:p>
+      <w:pPr>
+        <w:pBdr>
+          <w:top w:val="single" w:sz="4" w:space="1" w:color="auto"/>
+          <w:left w:val="single" w:sz="4" w:space="4" w:color="auto"/>
+          <w:bottom w:val="single" w:sz="4" w:space="1" w:color="auto"/>
+          <w:right w:val="single" w:sz="4" w:space="4" w:color="auto"/>
+        </w:pBdr>
+        <w:spacing w:after="0" w:line="240" w:lineRule="auto"/>
+        <w:rPr>
+          <w:rFonts w:eastAsia="Times New Roman" w:cstheme="minorHAnsi"/>
+          <w:color w:val="000000" w:themeColor="text1"/>
+          <w:sz w:val="24"/>
+        </w:rPr>
+      </w:pPr>
+      <w:r>
+        <w:rPr>
+          <w:rFonts w:eastAsia="Times New Roman" w:cstheme="minorHAnsi"/>
+          <w:color w:val="000000" w:themeColor="text1"/>
+          <w:sz w:val="24"/>
+        </w:rPr>
+        <w:t>    &lt;input type="radio" id="rating4" name="rating" value="Very Good" required&gt;</w:t>
+      </w:r>
+    </w:p>
+    <w:p>
+      <w:pPr>
+        <w:pBdr>
+          <w:top w:val="single" w:sz="4" w:space="1" w:color="auto"/>
+          <w:left w:val="single" w:sz="4" w:space="4" w:color="auto"/>
+          <w:bottom w:val="single" w:sz="4" w:space="1" w:color="auto"/>
+          <w:right w:val="single" w:sz="4" w:space="4" w:color="auto"/>
+        </w:pBdr>
+        <w:spacing w:after="0" w:line="240" w:lineRule="auto"/>
+        <w:rPr>
+          <w:rFonts w:eastAsia="Times New Roman" w:cstheme="minorHAnsi"/>
+          <w:color w:val="000000" w:themeColor="text1"/>
+          <w:sz w:val="24"/>
+        </w:rPr>
+      </w:pPr>
+      <w:r>
+        <w:rPr>
+          <w:rFonts w:eastAsia="Times New Roman" w:cstheme="minorHAnsi"/>
+          <w:color w:val="000000" w:themeColor="text1"/>
+          <w:sz w:val="24"/>
+        </w:rPr>
+        <w:t>    &lt;label for="rating4"&gt;Very Good&lt;/label&gt;</w:t>
+      </w:r>
+    </w:p>
+    <w:p>
+      <w:pPr>
+        <w:pBdr>
+          <w:top w:val="single" w:sz="4" w:space="1" w:color="auto"/>
+          <w:left w:val="single" w:sz="4" w:space="4" w:color="auto"/>
+          <w:bottom w:val="single" w:sz="4" w:space="1" w:color="auto"/>
+          <w:right w:val="single" w:sz="4" w:space="4" w:color="auto"/>
+        </w:pBdr>
+        <w:spacing w:after="0" w:line="240" w:lineRule="auto"/>
+        <w:rPr>
+          <w:rFonts w:eastAsia="Times New Roman" w:cstheme="minorHAnsi"/>
+          <w:color w:val="000000" w:themeColor="text1"/>
+          <w:sz w:val="24"/>
+        </w:rPr>
+      </w:pPr>
+      <w:r>
+        <w:rPr>
+          <w:rFonts w:eastAsia="Times New Roman" w:cstheme="minorHAnsi"/>
+          <w:color w:val="000000" w:themeColor="text1"/>
+          <w:sz w:val="24"/>
+        </w:rPr>
+        <w:t>    &lt;input type="radio" id="rating5" name="rating" value="Excellent" required&gt;</w:t>
+      </w:r>
+    </w:p>
+    <w:p>
+      <w:pPr>
+        <w:pBdr>
+          <w:top w:val="single" w:sz="4" w:space="1" w:color="auto"/>
+          <w:left w:val="single" w:sz="4" w:space="4" w:color="auto"/>
+          <w:bottom w:val="single" w:sz="4" w:space="1" w:color="auto"/>
+          <w:right w:val="single" w:sz="4" w:space="4" w:color="auto"/>
+        </w:pBdr>
+        <w:spacing w:after="0" w:line="240" w:lineRule="auto"/>
+        <w:rPr>
+          <w:rFonts w:eastAsia="Times New Roman" w:cstheme="minorHAnsi"/>
+          <w:color w:val="000000" w:themeColor="text1"/>
+          <w:sz w:val="24"/>
+        </w:rPr>
+      </w:pPr>
+      <w:r>
+        <w:rPr>
+          <w:rFonts w:eastAsia="Times New Roman" w:cstheme="minorHAnsi"/>
+          <w:color w:val="000000" w:themeColor="text1"/>
+          <w:sz w:val="24"/>
+        </w:rPr>
+        <w:t>    &lt;label for="rating5"&gt;Excellent&lt;/label&gt;&lt;</w:t>
+      </w:r>
+      <w:proofErr w:type="spellStart"/>
+      <w:r>
+        <w:rPr>
+          <w:rFonts w:eastAsia="Times New Roman" w:cstheme="minorHAnsi"/>
+          <w:color w:val="000000" w:themeColor="text1"/>
+          <w:sz w:val="24"/>
+        </w:rPr>
+        <w:t>br</w:t>
+      </w:r>
+      <w:proofErr w:type="spellEnd"/>
+      <w:r>
+        <w:rPr>
+          <w:rFonts w:eastAsia="Times New Roman" w:cstheme="minorHAnsi"/>
+          <w:color w:val="000000" w:themeColor="text1"/>
+          <w:sz w:val="24"/>
+        </w:rPr>
+        <w:t>&gt;&lt;</w:t>
+      </w:r>
+      <w:proofErr w:type="spellStart"/>
+      <w:r>
+        <w:rPr>
+          <w:rFonts w:eastAsia="Times New Roman" w:cstheme="minorHAnsi"/>
+          <w:color w:val="000000" w:themeColor="text1"/>
+          <w:sz w:val="24"/>
+        </w:rPr>
+        <w:t>br</w:t>
+      </w:r>
+      <w:proofErr w:type="spellEnd"/>
+      <w:r>
+        <w:rPr>
+          <w:rFonts w:eastAsia="Times New Roman" w:cstheme="minorHAnsi"/>
+          <w:color w:val="000000" w:themeColor="text1"/>
+          <w:sz w:val="24"/>
+        </w:rPr>
+        <w:t>&gt;</w:t>
+      </w:r>
+    </w:p>
+    <w:p>
+      <w:pPr>
+        <w:pBdr>
+          <w:top w:val="single" w:sz="4" w:space="1" w:color="auto"/>
+          <w:left w:val="single" w:sz="4" w:space="4" w:color="auto"/>
+          <w:bottom w:val="single" w:sz="4" w:space="1" w:color="auto"/>
+          <w:right w:val="single" w:sz="4" w:space="4" w:color="auto"/>
+        </w:pBdr>
+        <w:spacing w:after="0" w:line="240" w:lineRule="auto"/>
+        <w:rPr>
+          <w:rFonts w:eastAsia="Times New Roman" w:cstheme="minorHAnsi"/>
+          <w:color w:val="000000" w:themeColor="text1"/>
+          <w:sz w:val="24"/>
+        </w:rPr>
+      </w:pPr>
+    </w:p>
+    <w:p>
+      <w:pPr>
+        <w:pBdr>
+          <w:top w:val="single" w:sz="4" w:space="1" w:color="auto"/>
+          <w:left w:val="single" w:sz="4" w:space="4" w:color="auto"/>
+          <w:bottom w:val="single" w:sz="4" w:space="1" w:color="auto"/>
+          <w:right w:val="single" w:sz="4" w:space="4" w:color="auto"/>
+        </w:pBdr>
+        <w:spacing w:after="0" w:line="240" w:lineRule="auto"/>
+        <w:rPr>
+          <w:rFonts w:eastAsia="Times New Roman" w:cstheme="minorHAnsi"/>
+          <w:color w:val="000000" w:themeColor="text1"/>
+          <w:sz w:val="24"/>
+        </w:rPr>
+      </w:pPr>
+      <w:r>
+        <w:rPr>
+          <w:rFonts w:eastAsia="Times New Roman" w:cstheme="minorHAnsi"/>
+          <w:color w:val="000000" w:themeColor="text1"/>
+          <w:sz w:val="24"/>
+        </w:rPr>
+        <w:t>    &lt;input type="submit" value="Submit"&gt;</w:t>
+      </w:r>
+    </w:p>
+    <w:p>
+      <w:pPr>
+        <w:pBdr>
+          <w:top w:val="single" w:sz="4" w:space="1" w:color="auto"/>
+          <w:left w:val="single" w:sz="4" w:space="4" w:color="auto"/>
+          <w:bottom w:val="single" w:sz="4" w:space="1" w:color="auto"/>
+          <w:right w:val="single" w:sz="4" w:space="4" w:color="auto"/>
+        </w:pBdr>
+        <w:spacing w:after="0" w:line="240" w:lineRule="auto"/>
+        <w:rPr>
+          <w:rFonts w:eastAsia="Times New Roman" w:cstheme="minorHAnsi"/>
+          <w:color w:val="000000" w:themeColor="text1"/>
+          <w:sz w:val="24"/>
+        </w:rPr>
+      </w:pPr>
+      <w:r>
+        <w:rPr>
+          <w:rFonts w:eastAsia="Times New Roman" w:cstheme="minorHAnsi"/>
+          <w:color w:val="000000" w:themeColor="text1"/>
+          <w:sz w:val="24"/>
+        </w:rPr>
+        <w:t>  &lt;/form&gt;</w:t>
+      </w:r>
+    </w:p>
+    <w:p>
+      <w:pPr>
+        <w:pBdr>
+          <w:top w:val="single" w:sz="4" w:space="1" w:color="auto"/>
+          <w:left w:val="single" w:sz="4" w:space="4" w:color="auto"/>
+          <w:bottom w:val="single" w:sz="4" w:space="1" w:color="auto"/>
+          <w:right w:val="single" w:sz="4" w:space="4" w:color="auto"/>
+        </w:pBdr>
+        <w:spacing w:after="0" w:line="240" w:lineRule="auto"/>
+        <w:rPr>
+          <w:rFonts w:eastAsia="Times New Roman" w:cstheme="minorHAnsi"/>
+          <w:color w:val="000000" w:themeColor="text1"/>
+          <w:sz w:val="24"/>
+        </w:rPr>
+      </w:pPr>
+      <w:r>
+        <w:rPr>
+          <w:rFonts w:eastAsia="Times New Roman" w:cstheme="minorHAnsi"/>
+          <w:color w:val="000000" w:themeColor="text1"/>
+          <w:sz w:val="24"/>
+        </w:rPr>
+        <w:t>&lt;/body&gt;</w:t>
+      </w:r>
+    </w:p>
+    <w:p>
+      <w:pPr>
+        <w:pBdr>
+          <w:top w:val="single" w:sz="4" w:space="1" w:color="auto"/>
+          <w:left w:val="single" w:sz="4" w:space="4" w:color="auto"/>
+          <w:bottom w:val="single" w:sz="4" w:space="1" w:color="auto"/>
+          <w:right w:val="single" w:sz="4" w:space="4" w:color="auto"/>
+        </w:pBdr>
+        <w:spacing w:after="0" w:line="240" w:lineRule="auto"/>
+        <w:rPr>
+          <w:rFonts w:eastAsia="Times New Roman" w:cstheme="minorHAnsi"/>
+          <w:color w:val="000000" w:themeColor="text1"/>
+          <w:sz w:val="24"/>
+        </w:rPr>
+      </w:pPr>
+      <w:r>
+        <w:rPr>
+          <w:rFonts w:eastAsia="Times New Roman" w:cstheme="minorHAnsi"/>
+          <w:color w:val="000000" w:themeColor="text1"/>
+          <w:sz w:val="24"/>
+        </w:rPr>
+        <w:t>&lt;/html&gt;</w:t>
+      </w:r>
+    </w:p>
+    <w:p/>
+    <w:p>
+      <w:pPr>
+        <w:spacing w:after="0" w:line="240" w:lineRule="auto"/>
+        <w:rPr>
+          <w:rFonts w:eastAsia="Times New Roman" w:cstheme="minorHAnsi"/>
+          <w:color w:val="000000" w:themeColor="text1"/>
+          <w:sz w:val="24"/>
+          <w:szCs w:val="24"/>
+        </w:rPr>
+      </w:pPr>
+    </w:p>
+    <w:p>
+      <w:pPr>
+        <w:spacing w:after="0" w:line="240" w:lineRule="auto"/>
+        <w:rPr>
+          <w:rFonts w:eastAsia="Times New Roman" w:cstheme="minorHAnsi"/>
+          <w:b/>
+          <w:color w:val="000000" w:themeColor="text1"/>
+          <w:sz w:val="24"/>
+          <w:szCs w:val="24"/>
+        </w:rPr>
+      </w:pPr>
+      <w:r>
+        <w:rPr>
+          <w:rFonts w:eastAsia="Times New Roman" w:cstheme="minorHAnsi"/>
+          <w:b/>
+          <w:color w:val="000000" w:themeColor="text1"/>
+          <w:sz w:val="24"/>
+          <w:szCs w:val="24"/>
+        </w:rPr>
+        <w:t>Feedback.js</w:t>
+      </w:r>
+    </w:p>
+    <w:p>
+      <w:pPr>
+        <w:spacing w:after="0" w:line="240" w:lineRule="auto"/>
+        <w:rPr>
+          <w:rFonts w:eastAsia="Times New Roman" w:cstheme="minorHAnsi"/>
+          <w:color w:val="000000" w:themeColor="text1"/>
+          <w:sz w:val="24"/>
+          <w:szCs w:val="24"/>
+        </w:rPr>
+      </w:pPr>
+    </w:p>
+    <w:p>
+      <w:pPr>
+        <w:pBdr>
+          <w:top w:val="single" w:sz="4" w:space="1" w:color="auto"/>
+          <w:left w:val="single" w:sz="4" w:space="4" w:color="auto"/>
+          <w:bottom w:val="single" w:sz="4" w:space="1" w:color="auto"/>
+          <w:right w:val="single" w:sz="4" w:space="4" w:color="auto"/>
+        </w:pBdr>
+        <w:spacing w:after="0" w:line="240" w:lineRule="auto"/>
+        <w:rPr>
+          <w:rFonts w:eastAsia="Times New Roman" w:cstheme="minorHAnsi"/>
+          <w:color w:val="000000" w:themeColor="text1"/>
+          <w:sz w:val="24"/>
+        </w:rPr>
+      </w:pPr>
+      <w:r>
+        <w:rPr>
+          <w:rFonts w:eastAsia="Times New Roman" w:cstheme="minorHAnsi"/>
+          <w:color w:val="000000" w:themeColor="text1"/>
+          <w:sz w:val="24"/>
+        </w:rPr>
+        <w:t>const express = require('express');</w:t>
+      </w:r>
+    </w:p>
+    <w:p>
+      <w:pPr>
+        <w:pBdr>
+          <w:top w:val="single" w:sz="4" w:space="1" w:color="auto"/>
+          <w:left w:val="single" w:sz="4" w:space="4" w:color="auto"/>
+          <w:bottom w:val="single" w:sz="4" w:space="1" w:color="auto"/>
+          <w:right w:val="single" w:sz="4" w:space="4" w:color="auto"/>
+        </w:pBdr>
+        <w:spacing w:after="0" w:line="240" w:lineRule="auto"/>
+        <w:rPr>
+          <w:rFonts w:eastAsia="Times New Roman" w:cstheme="minorHAnsi"/>
+          <w:color w:val="000000" w:themeColor="text1"/>
+          <w:sz w:val="24"/>
+        </w:rPr>
+      </w:pPr>
+      <w:r>
+        <w:rPr>
+          <w:rFonts w:eastAsia="Times New Roman" w:cstheme="minorHAnsi"/>
+          <w:color w:val="000000" w:themeColor="text1"/>
+          <w:sz w:val="24"/>
+        </w:rPr>
+        <w:t>const cp = require('cookie-parser');</w:t>
+      </w:r>
+    </w:p>
+    <w:p>
+      <w:pPr>
+        <w:pBdr>
+          <w:top w:val="single" w:sz="4" w:space="1" w:color="auto"/>
+          <w:left w:val="single" w:sz="4" w:space="4" w:color="auto"/>
+          <w:bottom w:val="single" w:sz="4" w:space="1" w:color="auto"/>
+          <w:right w:val="single" w:sz="4" w:space="4" w:color="auto"/>
+        </w:pBdr>
+        <w:spacing w:after="0" w:line="240" w:lineRule="auto"/>
+        <w:rPr>
+          <w:rFonts w:eastAsia="Times New Roman" w:cstheme="minorHAnsi"/>
+          <w:color w:val="000000" w:themeColor="text1"/>
+          <w:sz w:val="24"/>
+        </w:rPr>
+      </w:pPr>
+      <w:r>
+        <w:rPr>
+          <w:rFonts w:eastAsia="Times New Roman" w:cstheme="minorHAnsi"/>
+          <w:color w:val="000000" w:themeColor="text1"/>
+          <w:sz w:val="24"/>
+        </w:rPr>
+        <w:t xml:space="preserve">const app = </w:t>
+      </w:r>
+      <w:proofErr w:type="gramStart"/>
+      <w:r>
+        <w:rPr>
+          <w:rFonts w:eastAsia="Times New Roman" w:cstheme="minorHAnsi"/>
+          <w:color w:val="000000" w:themeColor="text1"/>
+          <w:sz w:val="24"/>
+        </w:rPr>
+        <w:t>express(</w:t>
+      </w:r>
+      <w:proofErr w:type="gramEnd"/>
+      <w:r>
+        <w:rPr>
+          <w:rFonts w:eastAsia="Times New Roman" w:cstheme="minorHAnsi"/>
+          <w:color w:val="000000" w:themeColor="text1"/>
+          <w:sz w:val="24"/>
+        </w:rPr>
+        <w:t>);</w:t>
+      </w:r>
+    </w:p>
+    <w:p>
+      <w:pPr>
+        <w:pBdr>
+          <w:top w:val="single" w:sz="4" w:space="1" w:color="auto"/>
+          <w:left w:val="single" w:sz="4" w:space="4" w:color="auto"/>
+          <w:bottom w:val="single" w:sz="4" w:space="1" w:color="auto"/>
+          <w:right w:val="single" w:sz="4" w:space="4" w:color="auto"/>
+        </w:pBdr>
+        <w:spacing w:after="0" w:line="240" w:lineRule="auto"/>
+        <w:rPr>
+          <w:rFonts w:eastAsia="Times New Roman" w:cstheme="minorHAnsi"/>
+          <w:color w:val="000000" w:themeColor="text1"/>
+          <w:sz w:val="24"/>
+        </w:rPr>
+      </w:pPr>
+      <w:proofErr w:type="spellStart"/>
+      <w:r>
+        <w:rPr>
+          <w:rFonts w:eastAsia="Times New Roman" w:cstheme="minorHAnsi"/>
+          <w:color w:val="000000" w:themeColor="text1"/>
+          <w:sz w:val="24"/>
+        </w:rPr>
+        <w:t>app.use</w:t>
+      </w:r>
+      <w:proofErr w:type="spellEnd"/>
+      <w:r>
+        <w:rPr>
+          <w:rFonts w:eastAsia="Times New Roman" w:cstheme="minorHAnsi"/>
+          <w:color w:val="000000" w:themeColor="text1"/>
+          <w:sz w:val="24"/>
+        </w:rPr>
+        <w:t>(</w:t>
+      </w:r>
+      <w:proofErr w:type="gramStart"/>
+      <w:r>
+        <w:rPr>
+          <w:rFonts w:eastAsia="Times New Roman" w:cstheme="minorHAnsi"/>
+          <w:color w:val="000000" w:themeColor="text1"/>
+          <w:sz w:val="24"/>
+        </w:rPr>
+        <w:t>cp(</w:t>
+      </w:r>
+      <w:proofErr w:type="gramEnd"/>
+      <w:r>
+        <w:rPr>
+          <w:rFonts w:eastAsia="Times New Roman" w:cstheme="minorHAnsi"/>
+          <w:color w:val="000000" w:themeColor="text1"/>
+          <w:sz w:val="24"/>
+        </w:rPr>
+        <w:t>));</w:t>
+      </w:r>
+    </w:p>
+    <w:p>
+      <w:pPr>
+        <w:pBdr>
+          <w:top w:val="single" w:sz="4" w:space="1" w:color="auto"/>
+          <w:left w:val="single" w:sz="4" w:space="4" w:color="auto"/>
+          <w:bottom w:val="single" w:sz="4" w:space="1" w:color="auto"/>
+          <w:right w:val="single" w:sz="4" w:space="4" w:color="auto"/>
+        </w:pBdr>
+        <w:spacing w:after="0" w:line="240" w:lineRule="auto"/>
+        <w:rPr>
+          <w:rFonts w:eastAsia="Times New Roman" w:cstheme="minorHAnsi"/>
+          <w:color w:val="000000" w:themeColor="text1"/>
+          <w:sz w:val="24"/>
+        </w:rPr>
+      </w:pPr>
+      <w:proofErr w:type="spellStart"/>
+      <w:proofErr w:type="gramStart"/>
+      <w:r>
+        <w:rPr>
+          <w:rFonts w:eastAsia="Times New Roman" w:cstheme="minorHAnsi"/>
+          <w:color w:val="000000" w:themeColor="text1"/>
+          <w:sz w:val="24"/>
+        </w:rPr>
+        <w:t>app.use</w:t>
+      </w:r>
+      <w:proofErr w:type="spellEnd"/>
+      <w:r>
+        <w:rPr>
+          <w:rFonts w:eastAsia="Times New Roman" w:cstheme="minorHAnsi"/>
+          <w:color w:val="000000" w:themeColor="text1"/>
+          <w:sz w:val="24"/>
+        </w:rPr>
+        <w:t>(</w:t>
+      </w:r>
+      <w:proofErr w:type="spellStart"/>
+      <w:proofErr w:type="gramEnd"/>
+      <w:r>
+        <w:rPr>
+          <w:rFonts w:eastAsia="Times New Roman" w:cstheme="minorHAnsi"/>
+          <w:color w:val="000000" w:themeColor="text1"/>
+          <w:sz w:val="24"/>
+        </w:rPr>
+        <w:t>express.urlencoded</w:t>
+      </w:r>
+      <w:proofErr w:type="spellEnd"/>
+      <w:r>
+        <w:rPr>
+          <w:rFonts w:eastAsia="Times New Roman" w:cstheme="minorHAnsi"/>
+          <w:color w:val="000000" w:themeColor="text1"/>
+          <w:sz w:val="24"/>
+        </w:rPr>
+        <w:t>({ extended: true }));</w:t>
+      </w:r>
+    </w:p>
+    <w:p>
+      <w:pPr>
+        <w:pBdr>
+          <w:top w:val="single" w:sz="4" w:space="1" w:color="auto"/>
+          <w:left w:val="single" w:sz="4" w:space="4" w:color="auto"/>
+          <w:bottom w:val="single" w:sz="4" w:space="1" w:color="auto"/>
+          <w:right w:val="single" w:sz="4" w:space="4" w:color="auto"/>
+        </w:pBdr>
+        <w:spacing w:after="0" w:line="240" w:lineRule="auto"/>
+        <w:rPr>
+          <w:rFonts w:eastAsia="Times New Roman" w:cstheme="minorHAnsi"/>
+          <w:color w:val="000000" w:themeColor="text1"/>
+          <w:sz w:val="24"/>
+        </w:rPr>
+      </w:pPr>
+    </w:p>
+    <w:p>
+      <w:pPr>
+        <w:pBdr>
+          <w:top w:val="single" w:sz="4" w:space="1" w:color="auto"/>
+          <w:left w:val="single" w:sz="4" w:space="4" w:color="auto"/>
+          <w:bottom w:val="single" w:sz="4" w:space="1" w:color="auto"/>
+          <w:right w:val="single" w:sz="4" w:space="4" w:color="auto"/>
+        </w:pBdr>
+        <w:spacing w:after="0" w:line="240" w:lineRule="auto"/>
+        <w:rPr>
+          <w:rFonts w:eastAsia="Times New Roman" w:cstheme="minorHAnsi"/>
+          <w:color w:val="000000" w:themeColor="text1"/>
+          <w:sz w:val="24"/>
+        </w:rPr>
+      </w:pPr>
+      <w:proofErr w:type="spellStart"/>
+      <w:proofErr w:type="gramStart"/>
+      <w:r>
+        <w:rPr>
+          <w:rFonts w:eastAsia="Times New Roman" w:cstheme="minorHAnsi"/>
+          <w:color w:val="000000" w:themeColor="text1"/>
+          <w:sz w:val="24"/>
+        </w:rPr>
+        <w:t>app.get</w:t>
+      </w:r>
+      <w:proofErr w:type="spellEnd"/>
+      <w:r>
+        <w:rPr>
+          <w:rFonts w:eastAsia="Times New Roman" w:cstheme="minorHAnsi"/>
+          <w:color w:val="000000" w:themeColor="text1"/>
+          <w:sz w:val="24"/>
+        </w:rPr>
+        <w:t>(</w:t>
+      </w:r>
+      <w:proofErr w:type="gramEnd"/>
+      <w:r>
+        <w:rPr>
+          <w:rFonts w:eastAsia="Times New Roman" w:cstheme="minorHAnsi"/>
+          <w:color w:val="000000" w:themeColor="text1"/>
+          <w:sz w:val="24"/>
+        </w:rPr>
+        <w:t>'/', (req, res) =&gt; {</w:t>
+      </w:r>
+    </w:p>
+    <w:p>
+      <w:pPr>
+        <w:pBdr>
+          <w:top w:val="single" w:sz="4" w:space="1" w:color="auto"/>
+          <w:left w:val="single" w:sz="4" w:space="4" w:color="auto"/>
+          <w:bottom w:val="single" w:sz="4" w:space="1" w:color="auto"/>
+          <w:right w:val="single" w:sz="4" w:space="4" w:color="auto"/>
+        </w:pBdr>
+        <w:spacing w:after="0" w:line="240" w:lineRule="auto"/>
+        <w:rPr>
+          <w:rFonts w:eastAsia="Times New Roman" w:cstheme="minorHAnsi"/>
+          <w:color w:val="000000" w:themeColor="text1"/>
+          <w:sz w:val="24"/>
+        </w:rPr>
+      </w:pPr>
+      <w:r>
+        <w:rPr>
+          <w:rFonts w:eastAsia="Times New Roman" w:cstheme="minorHAnsi"/>
+          <w:color w:val="000000" w:themeColor="text1"/>
+          <w:sz w:val="24"/>
+        </w:rPr>
+        <w:t xml:space="preserve">  </w:t>
+      </w:r>
+      <w:proofErr w:type="spellStart"/>
+      <w:proofErr w:type="gramStart"/>
+      <w:r>
+        <w:rPr>
+          <w:rFonts w:eastAsia="Times New Roman" w:cstheme="minorHAnsi"/>
+          <w:color w:val="000000" w:themeColor="text1"/>
+          <w:sz w:val="24"/>
+        </w:rPr>
+        <w:t>res.sendFile</w:t>
+      </w:r>
+      <w:proofErr w:type="spellEnd"/>
+      <w:proofErr w:type="gramEnd"/>
+      <w:r>
+        <w:rPr>
+          <w:rFonts w:eastAsia="Times New Roman" w:cstheme="minorHAnsi"/>
+          <w:color w:val="000000" w:themeColor="text1"/>
+          <w:sz w:val="24"/>
+        </w:rPr>
+        <w:t>(__</w:t>
+      </w:r>
+      <w:proofErr w:type="spellStart"/>
+      <w:r>
+        <w:rPr>
+          <w:rFonts w:eastAsia="Times New Roman" w:cstheme="minorHAnsi"/>
+          <w:color w:val="000000" w:themeColor="text1"/>
+          <w:sz w:val="24"/>
+        </w:rPr>
+        <w:t>dirname</w:t>
+      </w:r>
+      <w:proofErr w:type="spellEnd"/>
+      <w:r>
+        <w:rPr>
+          <w:rFonts w:eastAsia="Times New Roman" w:cstheme="minorHAnsi"/>
+          <w:color w:val="000000" w:themeColor="text1"/>
+          <w:sz w:val="24"/>
+        </w:rPr>
+        <w:t xml:space="preserve"> + '/cookietask.html');</w:t>
+      </w:r>
+    </w:p>
+    <w:p>
+      <w:pPr>
+        <w:pBdr>
+          <w:top w:val="single" w:sz="4" w:space="1" w:color="auto"/>
+          <w:left w:val="single" w:sz="4" w:space="4" w:color="auto"/>
+          <w:bottom w:val="single" w:sz="4" w:space="1" w:color="auto"/>
+          <w:right w:val="single" w:sz="4" w:space="4" w:color="auto"/>
+        </w:pBdr>
+        <w:spacing w:after="0" w:line="240" w:lineRule="auto"/>
+        <w:rPr>
+          <w:rFonts w:eastAsia="Times New Roman" w:cstheme="minorHAnsi"/>
+          <w:color w:val="000000" w:themeColor="text1"/>
+          <w:sz w:val="24"/>
+        </w:rPr>
+      </w:pPr>
+      <w:r>
+        <w:rPr>
+          <w:rFonts w:eastAsia="Times New Roman" w:cstheme="minorHAnsi"/>
+          <w:color w:val="000000" w:themeColor="text1"/>
+          <w:sz w:val="24"/>
+        </w:rPr>
+        <w:t>});</w:t>
+      </w:r>
+    </w:p>
+    <w:p>
+      <w:pPr>
+        <w:pBdr>
+          <w:top w:val="single" w:sz="4" w:space="1" w:color="auto"/>
+          <w:left w:val="single" w:sz="4" w:space="4" w:color="auto"/>
+          <w:bottom w:val="single" w:sz="4" w:space="1" w:color="auto"/>
+          <w:right w:val="single" w:sz="4" w:space="4" w:color="auto"/>
+        </w:pBdr>
+        <w:spacing w:after="0" w:line="240" w:lineRule="auto"/>
+        <w:rPr>
+          <w:rFonts w:eastAsia="Times New Roman" w:cstheme="minorHAnsi"/>
+          <w:color w:val="000000" w:themeColor="text1"/>
+          <w:sz w:val="24"/>
+        </w:rPr>
+      </w:pPr>
+    </w:p>
+    <w:p>
+      <w:pPr>
+        <w:pBdr>
+          <w:top w:val="single" w:sz="4" w:space="1" w:color="auto"/>
+          <w:left w:val="single" w:sz="4" w:space="4" w:color="auto"/>
+          <w:bottom w:val="single" w:sz="4" w:space="1" w:color="auto"/>
+          <w:right w:val="single" w:sz="4" w:space="4" w:color="auto"/>
+        </w:pBdr>
+        <w:spacing w:after="0" w:line="240" w:lineRule="auto"/>
+        <w:rPr>
+          <w:rFonts w:eastAsia="Times New Roman" w:cstheme="minorHAnsi"/>
+          <w:color w:val="000000" w:themeColor="text1"/>
+          <w:sz w:val="24"/>
+        </w:rPr>
+      </w:pPr>
+      <w:proofErr w:type="spellStart"/>
+      <w:proofErr w:type="gramStart"/>
+      <w:r>
+        <w:rPr>
+          <w:rFonts w:eastAsia="Times New Roman" w:cstheme="minorHAnsi"/>
+          <w:color w:val="000000" w:themeColor="text1"/>
+          <w:sz w:val="24"/>
+        </w:rPr>
+        <w:t>app.post</w:t>
+      </w:r>
+      <w:proofErr w:type="spellEnd"/>
+      <w:r>
+        <w:rPr>
+          <w:rFonts w:eastAsia="Times New Roman" w:cstheme="minorHAnsi"/>
+          <w:color w:val="000000" w:themeColor="text1"/>
+          <w:sz w:val="24"/>
+        </w:rPr>
+        <w:t>(</w:t>
+      </w:r>
+      <w:proofErr w:type="gramEnd"/>
+      <w:r>
+        <w:rPr>
+          <w:rFonts w:eastAsia="Times New Roman" w:cstheme="minorHAnsi"/>
+          <w:color w:val="000000" w:themeColor="text1"/>
+          <w:sz w:val="24"/>
+        </w:rPr>
+        <w:t>'/submit-feedback', (req, res) =&gt; {</w:t>
+      </w:r>
+    </w:p>
+    <w:p>
+      <w:pPr>
+        <w:pBdr>
+          <w:top w:val="single" w:sz="4" w:space="1" w:color="auto"/>
+          <w:left w:val="single" w:sz="4" w:space="4" w:color="auto"/>
+          <w:bottom w:val="single" w:sz="4" w:space="1" w:color="auto"/>
+          <w:right w:val="single" w:sz="4" w:space="4" w:color="auto"/>
+        </w:pBdr>
+        <w:spacing w:after="0" w:line="240" w:lineRule="auto"/>
+        <w:rPr>
+          <w:rFonts w:eastAsia="Times New Roman" w:cstheme="minorHAnsi"/>
+          <w:color w:val="000000" w:themeColor="text1"/>
+          <w:sz w:val="24"/>
+        </w:rPr>
+      </w:pPr>
+      <w:r>
+        <w:rPr>
+          <w:rFonts w:eastAsia="Times New Roman" w:cstheme="minorHAnsi"/>
+          <w:color w:val="000000" w:themeColor="text1"/>
+          <w:sz w:val="24"/>
+        </w:rPr>
+        <w:t xml:space="preserve">  const </w:t>
+      </w:r>
+      <w:proofErr w:type="gramStart"/>
+      <w:r>
+        <w:rPr>
+          <w:rFonts w:eastAsia="Times New Roman" w:cstheme="minorHAnsi"/>
+          <w:color w:val="000000" w:themeColor="text1"/>
+          <w:sz w:val="24"/>
+        </w:rPr>
+        <w:t>{ name</w:t>
+      </w:r>
+      <w:proofErr w:type="gramEnd"/>
+      <w:r>
+        <w:rPr>
+          <w:rFonts w:eastAsia="Times New Roman" w:cstheme="minorHAnsi"/>
+          <w:color w:val="000000" w:themeColor="text1"/>
+          <w:sz w:val="24"/>
+        </w:rPr>
+        <w:t xml:space="preserve">, email, message, rating } = </w:t>
+      </w:r>
+      <w:proofErr w:type="spellStart"/>
+      <w:r>
+        <w:rPr>
+          <w:rFonts w:eastAsia="Times New Roman" w:cstheme="minorHAnsi"/>
+          <w:color w:val="000000" w:themeColor="text1"/>
+          <w:sz w:val="24"/>
+        </w:rPr>
+        <w:t>req.body</w:t>
+      </w:r>
+      <w:proofErr w:type="spellEnd"/>
+      <w:r>
+        <w:rPr>
+          <w:rFonts w:eastAsia="Times New Roman" w:cstheme="minorHAnsi"/>
+          <w:color w:val="000000" w:themeColor="text1"/>
+          <w:sz w:val="24"/>
+        </w:rPr>
+        <w:t>;</w:t>
+      </w:r>
+    </w:p>
+    <w:p>
+      <w:pPr>
+        <w:pBdr>
+          <w:top w:val="single" w:sz="4" w:space="1" w:color="auto"/>
+          <w:left w:val="single" w:sz="4" w:space="4" w:color="auto"/>
+          <w:bottom w:val="single" w:sz="4" w:space="1" w:color="auto"/>
+          <w:right w:val="single" w:sz="4" w:space="4" w:color="auto"/>
+        </w:pBdr>
+        <w:spacing w:after="0" w:line="240" w:lineRule="auto"/>
+        <w:rPr>
+          <w:rFonts w:eastAsia="Times New Roman" w:cstheme="minorHAnsi"/>
+          <w:color w:val="000000" w:themeColor="text1"/>
+          <w:sz w:val="24"/>
+        </w:rPr>
+      </w:pPr>
+    </w:p>
+    <w:p>
+      <w:pPr>
+        <w:pBdr>
+          <w:top w:val="single" w:sz="4" w:space="1" w:color="auto"/>
+          <w:left w:val="single" w:sz="4" w:space="4" w:color="auto"/>
+          <w:bottom w:val="single" w:sz="4" w:space="1" w:color="auto"/>
+          <w:right w:val="single" w:sz="4" w:space="4" w:color="auto"/>
+        </w:pBdr>
+        <w:spacing w:after="0" w:line="240" w:lineRule="auto"/>
+        <w:rPr>
+          <w:rFonts w:eastAsia="Times New Roman" w:cstheme="minorHAnsi"/>
+          <w:color w:val="000000" w:themeColor="text1"/>
+          <w:sz w:val="24"/>
+        </w:rPr>
+      </w:pPr>
+      <w:r>
+        <w:rPr>
+          <w:rFonts w:eastAsia="Times New Roman" w:cstheme="minorHAnsi"/>
+          <w:color w:val="000000" w:themeColor="text1"/>
+          <w:sz w:val="24"/>
+        </w:rPr>
+        <w:t>  // Create the feedback object</w:t>
+      </w:r>
+    </w:p>
+    <w:p>
+      <w:pPr>
+        <w:pBdr>
+          <w:top w:val="single" w:sz="4" w:space="1" w:color="auto"/>
+          <w:left w:val="single" w:sz="4" w:space="4" w:color="auto"/>
+          <w:bottom w:val="single" w:sz="4" w:space="1" w:color="auto"/>
+          <w:right w:val="single" w:sz="4" w:space="4" w:color="auto"/>
+        </w:pBdr>
+        <w:spacing w:after="0" w:line="240" w:lineRule="auto"/>
+        <w:rPr>
+          <w:rFonts w:eastAsia="Times New Roman" w:cstheme="minorHAnsi"/>
+          <w:color w:val="000000" w:themeColor="text1"/>
+          <w:sz w:val="24"/>
+        </w:rPr>
+      </w:pPr>
+      <w:r>
+        <w:rPr>
+          <w:rFonts w:eastAsia="Times New Roman" w:cstheme="minorHAnsi"/>
+          <w:color w:val="000000" w:themeColor="text1"/>
+          <w:sz w:val="24"/>
+        </w:rPr>
+        <w:t>  const feedback = {</w:t>
+      </w:r>
+    </w:p>
+    <w:p>
+      <w:pPr>
+        <w:pBdr>
+          <w:top w:val="single" w:sz="4" w:space="1" w:color="auto"/>
+          <w:left w:val="single" w:sz="4" w:space="4" w:color="auto"/>
+          <w:bottom w:val="single" w:sz="4" w:space="1" w:color="auto"/>
+          <w:right w:val="single" w:sz="4" w:space="4" w:color="auto"/>
+        </w:pBdr>
+        <w:spacing w:after="0" w:line="240" w:lineRule="auto"/>
+        <w:rPr>
+          <w:rFonts w:eastAsia="Times New Roman" w:cstheme="minorHAnsi"/>
+          <w:color w:val="000000" w:themeColor="text1"/>
+          <w:sz w:val="24"/>
+        </w:rPr>
+      </w:pPr>
+      <w:r>
+        <w:rPr>
+          <w:rFonts w:eastAsia="Times New Roman" w:cstheme="minorHAnsi"/>
+          <w:color w:val="000000" w:themeColor="text1"/>
+          <w:sz w:val="24"/>
+        </w:rPr>
+        <w:t>    name,</w:t>
+      </w:r>
+    </w:p>
+    <w:p>
+      <w:pPr>
+        <w:pBdr>
+          <w:top w:val="single" w:sz="4" w:space="1" w:color="auto"/>
+          <w:left w:val="single" w:sz="4" w:space="4" w:color="auto"/>
+          <w:bottom w:val="single" w:sz="4" w:space="1" w:color="auto"/>
+          <w:right w:val="single" w:sz="4" w:space="4" w:color="auto"/>
+        </w:pBdr>
+        <w:spacing w:after="0" w:line="240" w:lineRule="auto"/>
+        <w:rPr>
+          <w:rFonts w:eastAsia="Times New Roman" w:cstheme="minorHAnsi"/>
+          <w:color w:val="000000" w:themeColor="text1"/>
+          <w:sz w:val="24"/>
+        </w:rPr>
+      </w:pPr>
+      <w:r>
+        <w:rPr>
+          <w:rFonts w:eastAsia="Times New Roman" w:cstheme="minorHAnsi"/>
+          <w:color w:val="000000" w:themeColor="text1"/>
+          <w:sz w:val="24"/>
+        </w:rPr>
+        <w:t>    email,</w:t>
+      </w:r>
+    </w:p>
+    <w:p>
+      <w:pPr>
+        <w:pBdr>
+          <w:top w:val="single" w:sz="4" w:space="1" w:color="auto"/>
+          <w:left w:val="single" w:sz="4" w:space="4" w:color="auto"/>
+          <w:bottom w:val="single" w:sz="4" w:space="1" w:color="auto"/>
+          <w:right w:val="single" w:sz="4" w:space="4" w:color="auto"/>
+        </w:pBdr>
+        <w:spacing w:after="0" w:line="240" w:lineRule="auto"/>
+        <w:rPr>
+          <w:rFonts w:eastAsia="Times New Roman" w:cstheme="minorHAnsi"/>
+          <w:color w:val="000000" w:themeColor="text1"/>
+          <w:sz w:val="24"/>
+        </w:rPr>
+      </w:pPr>
+      <w:r>
+        <w:rPr>
+          <w:rFonts w:eastAsia="Times New Roman" w:cstheme="minorHAnsi"/>
+          <w:color w:val="000000" w:themeColor="text1"/>
+          <w:sz w:val="24"/>
+        </w:rPr>
+        <w:t>    message,</w:t>
+      </w:r>
+    </w:p>
+    <w:p>
+      <w:pPr>
+        <w:pBdr>
+          <w:top w:val="single" w:sz="4" w:space="1" w:color="auto"/>
+          <w:left w:val="single" w:sz="4" w:space="4" w:color="auto"/>
+          <w:bottom w:val="single" w:sz="4" w:space="1" w:color="auto"/>
+          <w:right w:val="single" w:sz="4" w:space="4" w:color="auto"/>
+        </w:pBdr>
+        <w:spacing w:after="0" w:line="240" w:lineRule="auto"/>
+        <w:rPr>
+          <w:rFonts w:eastAsia="Times New Roman" w:cstheme="minorHAnsi"/>
+          <w:color w:val="000000" w:themeColor="text1"/>
+          <w:sz w:val="24"/>
+        </w:rPr>
+      </w:pPr>
+      <w:r>
+        <w:rPr>
+          <w:rFonts w:eastAsia="Times New Roman" w:cstheme="minorHAnsi"/>
+          <w:color w:val="000000" w:themeColor="text1"/>
+          <w:sz w:val="24"/>
+        </w:rPr>
+        <w:t>    rating</w:t>
+      </w:r>
+    </w:p>
+    <w:p>
+      <w:pPr>
+        <w:pBdr>
+          <w:top w:val="single" w:sz="4" w:space="1" w:color="auto"/>
+          <w:left w:val="single" w:sz="4" w:space="4" w:color="auto"/>
+          <w:bottom w:val="single" w:sz="4" w:space="1" w:color="auto"/>
+          <w:right w:val="single" w:sz="4" w:space="4" w:color="auto"/>
+        </w:pBdr>
+        <w:spacing w:after="0" w:line="240" w:lineRule="auto"/>
+        <w:rPr>
+          <w:rFonts w:eastAsia="Times New Roman" w:cstheme="minorHAnsi"/>
+          <w:color w:val="000000" w:themeColor="text1"/>
+          <w:sz w:val="24"/>
+        </w:rPr>
+      </w:pPr>
+      <w:r>
+        <w:rPr>
+          <w:rFonts w:eastAsia="Times New Roman" w:cstheme="minorHAnsi"/>
+          <w:color w:val="000000" w:themeColor="text1"/>
+          <w:sz w:val="24"/>
+        </w:rPr>
+        <w:t>  };</w:t>
+      </w:r>
+    </w:p>
+    <w:p>
+      <w:pPr>
+        <w:pBdr>
+          <w:top w:val="single" w:sz="4" w:space="1" w:color="auto"/>
+          <w:left w:val="single" w:sz="4" w:space="4" w:color="auto"/>
+          <w:bottom w:val="single" w:sz="4" w:space="1" w:color="auto"/>
+          <w:right w:val="single" w:sz="4" w:space="4" w:color="auto"/>
+        </w:pBdr>
+        <w:spacing w:after="0" w:line="240" w:lineRule="auto"/>
+        <w:rPr>
+          <w:rFonts w:eastAsia="Times New Roman" w:cstheme="minorHAnsi"/>
+          <w:color w:val="000000" w:themeColor="text1"/>
+          <w:sz w:val="24"/>
+        </w:rPr>
+      </w:pPr>
+    </w:p>
+    <w:p>
+      <w:pPr>
+        <w:pBdr>
+          <w:top w:val="single" w:sz="4" w:space="1" w:color="auto"/>
+          <w:left w:val="single" w:sz="4" w:space="4" w:color="auto"/>
+          <w:bottom w:val="single" w:sz="4" w:space="1" w:color="auto"/>
+          <w:right w:val="single" w:sz="4" w:space="4" w:color="auto"/>
+        </w:pBdr>
+        <w:spacing w:after="0" w:line="240" w:lineRule="auto"/>
+        <w:rPr>
+          <w:rFonts w:eastAsia="Times New Roman" w:cstheme="minorHAnsi"/>
+          <w:color w:val="000000" w:themeColor="text1"/>
+          <w:sz w:val="24"/>
+        </w:rPr>
+      </w:pPr>
+      <w:r>
+        <w:rPr>
+          <w:rFonts w:eastAsia="Times New Roman" w:cstheme="minorHAnsi"/>
+          <w:color w:val="000000" w:themeColor="text1"/>
+          <w:sz w:val="24"/>
+        </w:rPr>
+        <w:t>  // Set the feedback cookie with a 10-second expiration</w:t>
+      </w:r>
+    </w:p>
+    <w:p>
+      <w:pPr>
+        <w:pBdr>
+          <w:top w:val="single" w:sz="4" w:space="1" w:color="auto"/>
+          <w:left w:val="single" w:sz="4" w:space="4" w:color="auto"/>
+          <w:bottom w:val="single" w:sz="4" w:space="1" w:color="auto"/>
+          <w:right w:val="single" w:sz="4" w:space="4" w:color="auto"/>
+        </w:pBdr>
+        <w:spacing w:after="0" w:line="240" w:lineRule="auto"/>
+        <w:rPr>
+          <w:rFonts w:eastAsia="Times New Roman" w:cstheme="minorHAnsi"/>
+          <w:color w:val="000000" w:themeColor="text1"/>
+          <w:sz w:val="24"/>
+        </w:rPr>
+      </w:pPr>
+      <w:r>
+        <w:rPr>
+          <w:rFonts w:eastAsia="Times New Roman" w:cstheme="minorHAnsi"/>
+          <w:color w:val="000000" w:themeColor="text1"/>
+          <w:sz w:val="24"/>
+        </w:rPr>
+        <w:t xml:space="preserve">  </w:t>
+      </w:r>
+      <w:proofErr w:type="spellStart"/>
+      <w:proofErr w:type="gramStart"/>
+      <w:r>
+        <w:rPr>
+          <w:rFonts w:eastAsia="Times New Roman" w:cstheme="minorHAnsi"/>
+          <w:color w:val="000000" w:themeColor="text1"/>
+          <w:sz w:val="24"/>
+        </w:rPr>
+        <w:t>res.cookie</w:t>
+      </w:r>
+      <w:proofErr w:type="spellEnd"/>
+      <w:proofErr w:type="gramEnd"/>
+      <w:r>
+        <w:rPr>
+          <w:rFonts w:eastAsia="Times New Roman" w:cstheme="minorHAnsi"/>
+          <w:color w:val="000000" w:themeColor="text1"/>
+          <w:sz w:val="24"/>
+        </w:rPr>
+        <w:t xml:space="preserve">('feedback', feedback, { </w:t>
+      </w:r>
+      <w:proofErr w:type="spellStart"/>
+      <w:r>
+        <w:rPr>
+          <w:rFonts w:eastAsia="Times New Roman" w:cstheme="minorHAnsi"/>
+          <w:color w:val="000000" w:themeColor="text1"/>
+          <w:sz w:val="24"/>
+        </w:rPr>
+        <w:t>maxAge</w:t>
+      </w:r>
+      <w:proofErr w:type="spellEnd"/>
+      <w:r>
+        <w:rPr>
+          <w:rFonts w:eastAsia="Times New Roman" w:cstheme="minorHAnsi"/>
+          <w:color w:val="000000" w:themeColor="text1"/>
+          <w:sz w:val="24"/>
+        </w:rPr>
+        <w:t>: 10000 });</w:t>
+      </w:r>
+    </w:p>
+    <w:p>
+      <w:pPr>
+        <w:pBdr>
+          <w:top w:val="single" w:sz="4" w:space="1" w:color="auto"/>
+          <w:left w:val="single" w:sz="4" w:space="4" w:color="auto"/>
+          <w:bottom w:val="single" w:sz="4" w:space="1" w:color="auto"/>
+          <w:right w:val="single" w:sz="4" w:space="4" w:color="auto"/>
+        </w:pBdr>
+        <w:spacing w:after="0" w:line="240" w:lineRule="auto"/>
+        <w:rPr>
+          <w:rFonts w:eastAsia="Times New Roman" w:cstheme="minorHAnsi"/>
+          <w:color w:val="000000" w:themeColor="text1"/>
+          <w:sz w:val="24"/>
+        </w:rPr>
+      </w:pPr>
+    </w:p>
+    <w:p>
+      <w:pPr>
+        <w:pBdr>
+          <w:top w:val="single" w:sz="4" w:space="1" w:color="auto"/>
+          <w:left w:val="single" w:sz="4" w:space="4" w:color="auto"/>
+          <w:bottom w:val="single" w:sz="4" w:space="1" w:color="auto"/>
+          <w:right w:val="single" w:sz="4" w:space="4" w:color="auto"/>
+        </w:pBdr>
+        <w:spacing w:after="0" w:line="240" w:lineRule="auto"/>
+        <w:rPr>
+          <w:rFonts w:eastAsia="Times New Roman" w:cstheme="minorHAnsi"/>
+          <w:color w:val="000000" w:themeColor="text1"/>
+          <w:sz w:val="24"/>
+        </w:rPr>
+      </w:pPr>
+      <w:r>
+        <w:rPr>
+          <w:rFonts w:eastAsia="Times New Roman" w:cstheme="minorHAnsi"/>
+          <w:color w:val="000000" w:themeColor="text1"/>
+          <w:sz w:val="24"/>
+        </w:rPr>
+        <w:t xml:space="preserve">  </w:t>
+      </w:r>
+      <w:proofErr w:type="spellStart"/>
+      <w:proofErr w:type="gramStart"/>
+      <w:r>
+        <w:rPr>
+          <w:rFonts w:eastAsia="Times New Roman" w:cstheme="minorHAnsi"/>
+          <w:color w:val="000000" w:themeColor="text1"/>
+          <w:sz w:val="24"/>
+        </w:rPr>
+        <w:t>res.send</w:t>
+      </w:r>
+      <w:proofErr w:type="spellEnd"/>
+      <w:proofErr w:type="gramEnd"/>
+      <w:r>
+        <w:rPr>
+          <w:rFonts w:eastAsia="Times New Roman" w:cstheme="minorHAnsi"/>
+          <w:color w:val="000000" w:themeColor="text1"/>
+          <w:sz w:val="24"/>
+        </w:rPr>
+        <w:t>('Thank you for your feedback! &lt;</w:t>
+      </w:r>
+      <w:proofErr w:type="spellStart"/>
+      <w:r>
+        <w:rPr>
+          <w:rFonts w:eastAsia="Times New Roman" w:cstheme="minorHAnsi"/>
+          <w:color w:val="000000" w:themeColor="text1"/>
+          <w:sz w:val="24"/>
+        </w:rPr>
+        <w:t>br</w:t>
+      </w:r>
+      <w:proofErr w:type="spellEnd"/>
+      <w:r>
+        <w:rPr>
+          <w:rFonts w:eastAsia="Times New Roman" w:cstheme="minorHAnsi"/>
+          <w:color w:val="000000" w:themeColor="text1"/>
+          <w:sz w:val="24"/>
+        </w:rPr>
+        <w:t xml:space="preserve">&gt; &lt;a </w:t>
+      </w:r>
+      <w:proofErr w:type="spellStart"/>
+      <w:r>
+        <w:rPr>
+          <w:rFonts w:eastAsia="Times New Roman" w:cstheme="minorHAnsi"/>
+          <w:color w:val="000000" w:themeColor="text1"/>
+          <w:sz w:val="24"/>
+        </w:rPr>
+        <w:t>href</w:t>
+      </w:r>
+      <w:proofErr w:type="spellEnd"/>
+      <w:r>
+        <w:rPr>
+          <w:rFonts w:eastAsia="Times New Roman" w:cstheme="minorHAnsi"/>
+          <w:color w:val="000000" w:themeColor="text1"/>
+          <w:sz w:val="24"/>
+        </w:rPr>
+        <w:t>="/feedback-details"&gt; Show Feedback &lt;/a&gt;');</w:t>
+      </w:r>
+    </w:p>
+    <w:p>
+      <w:pPr>
+        <w:pBdr>
+          <w:top w:val="single" w:sz="4" w:space="1" w:color="auto"/>
+          <w:left w:val="single" w:sz="4" w:space="4" w:color="auto"/>
+          <w:bottom w:val="single" w:sz="4" w:space="1" w:color="auto"/>
+          <w:right w:val="single" w:sz="4" w:space="4" w:color="auto"/>
+        </w:pBdr>
+        <w:spacing w:after="0" w:line="240" w:lineRule="auto"/>
+        <w:rPr>
+          <w:rFonts w:eastAsia="Times New Roman" w:cstheme="minorHAnsi"/>
+          <w:color w:val="000000" w:themeColor="text1"/>
+          <w:sz w:val="24"/>
+        </w:rPr>
+      </w:pPr>
+      <w:r>
+        <w:rPr>
+          <w:rFonts w:eastAsia="Times New Roman" w:cstheme="minorHAnsi"/>
+          <w:color w:val="000000" w:themeColor="text1"/>
+          <w:sz w:val="24"/>
+        </w:rPr>
+        <w:t>});</w:t>
+      </w:r>
+    </w:p>
+    <w:p>
+      <w:pPr>
+        <w:pBdr>
+          <w:top w:val="single" w:sz="4" w:space="1" w:color="auto"/>
+          <w:left w:val="single" w:sz="4" w:space="4" w:color="auto"/>
+          <w:bottom w:val="single" w:sz="4" w:space="1" w:color="auto"/>
+          <w:right w:val="single" w:sz="4" w:space="4" w:color="auto"/>
+        </w:pBdr>
+        <w:spacing w:after="0" w:line="240" w:lineRule="auto"/>
+        <w:rPr>
+          <w:rFonts w:eastAsia="Times New Roman" w:cstheme="minorHAnsi"/>
+          <w:color w:val="000000" w:themeColor="text1"/>
+          <w:sz w:val="24"/>
+        </w:rPr>
+      </w:pPr>
+    </w:p>
+    <w:p>
+      <w:pPr>
+        <w:pBdr>
+          <w:top w:val="single" w:sz="4" w:space="1" w:color="auto"/>
+          <w:left w:val="single" w:sz="4" w:space="4" w:color="auto"/>
+          <w:bottom w:val="single" w:sz="4" w:space="1" w:color="auto"/>
+          <w:right w:val="single" w:sz="4" w:space="4" w:color="auto"/>
+        </w:pBdr>
+        <w:spacing w:after="0" w:line="240" w:lineRule="auto"/>
+        <w:rPr>
+          <w:rFonts w:eastAsia="Times New Roman" w:cstheme="minorHAnsi"/>
+          <w:color w:val="000000" w:themeColor="text1"/>
+          <w:sz w:val="24"/>
+        </w:rPr>
+      </w:pPr>
+      <w:proofErr w:type="spellStart"/>
+      <w:proofErr w:type="gramStart"/>
+      <w:r>
+        <w:rPr>
+          <w:rFonts w:eastAsia="Times New Roman" w:cstheme="minorHAnsi"/>
+          <w:color w:val="000000" w:themeColor="text1"/>
+          <w:sz w:val="24"/>
+        </w:rPr>
+        <w:t>app.get</w:t>
+      </w:r>
+      <w:proofErr w:type="spellEnd"/>
+      <w:r>
+        <w:rPr>
+          <w:rFonts w:eastAsia="Times New Roman" w:cstheme="minorHAnsi"/>
+          <w:color w:val="000000" w:themeColor="text1"/>
+          <w:sz w:val="24"/>
+        </w:rPr>
+        <w:t>(</w:t>
+      </w:r>
+      <w:proofErr w:type="gramEnd"/>
+      <w:r>
+        <w:rPr>
+          <w:rFonts w:eastAsia="Times New Roman" w:cstheme="minorHAnsi"/>
+          <w:color w:val="000000" w:themeColor="text1"/>
+          <w:sz w:val="24"/>
+        </w:rPr>
+        <w:t>'/feedback-details', (req, res) =&gt; {</w:t>
+      </w:r>
+    </w:p>
+    <w:p>
+      <w:pPr>
+        <w:pBdr>
+          <w:top w:val="single" w:sz="4" w:space="1" w:color="auto"/>
+          <w:left w:val="single" w:sz="4" w:space="4" w:color="auto"/>
+          <w:bottom w:val="single" w:sz="4" w:space="1" w:color="auto"/>
+          <w:right w:val="single" w:sz="4" w:space="4" w:color="auto"/>
+        </w:pBdr>
+        <w:spacing w:after="0" w:line="240" w:lineRule="auto"/>
+        <w:rPr>
+          <w:rFonts w:eastAsia="Times New Roman" w:cstheme="minorHAnsi"/>
+          <w:color w:val="000000" w:themeColor="text1"/>
+          <w:sz w:val="24"/>
+        </w:rPr>
+      </w:pPr>
+      <w:r>
+        <w:rPr>
+          <w:rFonts w:eastAsia="Times New Roman" w:cstheme="minorHAnsi"/>
+          <w:color w:val="000000" w:themeColor="text1"/>
+          <w:sz w:val="24"/>
+        </w:rPr>
+        <w:lastRenderedPageBreak/>
+        <w:t xml:space="preserve">  const feedback = </w:t>
+      </w:r>
+      <w:proofErr w:type="spellStart"/>
+      <w:proofErr w:type="gramStart"/>
+      <w:r>
+        <w:rPr>
+          <w:rFonts w:eastAsia="Times New Roman" w:cstheme="minorHAnsi"/>
+          <w:color w:val="000000" w:themeColor="text1"/>
+          <w:sz w:val="24"/>
+        </w:rPr>
+        <w:t>req.cookies</w:t>
+      </w:r>
+      <w:proofErr w:type="gramEnd"/>
+      <w:r>
+        <w:rPr>
+          <w:rFonts w:eastAsia="Times New Roman" w:cstheme="minorHAnsi"/>
+          <w:color w:val="000000" w:themeColor="text1"/>
+          <w:sz w:val="24"/>
+        </w:rPr>
+        <w:t>.feedback</w:t>
+      </w:r>
+      <w:proofErr w:type="spellEnd"/>
+      <w:r>
+        <w:rPr>
+          <w:rFonts w:eastAsia="Times New Roman" w:cstheme="minorHAnsi"/>
+          <w:color w:val="000000" w:themeColor="text1"/>
+          <w:sz w:val="24"/>
+        </w:rPr>
+        <w:t>;</w:t>
+      </w:r>
+    </w:p>
+    <w:p>
+      <w:pPr>
+        <w:pBdr>
+          <w:top w:val="single" w:sz="4" w:space="1" w:color="auto"/>
+          <w:left w:val="single" w:sz="4" w:space="4" w:color="auto"/>
+          <w:bottom w:val="single" w:sz="4" w:space="1" w:color="auto"/>
+          <w:right w:val="single" w:sz="4" w:space="4" w:color="auto"/>
+        </w:pBdr>
+        <w:spacing w:after="0" w:line="240" w:lineRule="auto"/>
+        <w:rPr>
+          <w:rFonts w:eastAsia="Times New Roman" w:cstheme="minorHAnsi"/>
+          <w:color w:val="000000" w:themeColor="text1"/>
+          <w:sz w:val="24"/>
+        </w:rPr>
+      </w:pPr>
+    </w:p>
+    <w:p>
+      <w:pPr>
+        <w:pBdr>
+          <w:top w:val="single" w:sz="4" w:space="1" w:color="auto"/>
+          <w:left w:val="single" w:sz="4" w:space="4" w:color="auto"/>
+          <w:bottom w:val="single" w:sz="4" w:space="1" w:color="auto"/>
+          <w:right w:val="single" w:sz="4" w:space="4" w:color="auto"/>
+        </w:pBdr>
+        <w:spacing w:after="0" w:line="240" w:lineRule="auto"/>
+        <w:rPr>
+          <w:rFonts w:eastAsia="Times New Roman" w:cstheme="minorHAnsi"/>
+          <w:color w:val="000000" w:themeColor="text1"/>
+          <w:sz w:val="24"/>
+        </w:rPr>
+      </w:pPr>
+      <w:r>
+        <w:rPr>
+          <w:rFonts w:eastAsia="Times New Roman" w:cstheme="minorHAnsi"/>
+          <w:color w:val="000000" w:themeColor="text1"/>
+          <w:sz w:val="24"/>
+        </w:rPr>
+        <w:t>  if (feedback) {</w:t>
+      </w:r>
+    </w:p>
+    <w:p>
+      <w:pPr>
+        <w:pBdr>
+          <w:top w:val="single" w:sz="4" w:space="1" w:color="auto"/>
+          <w:left w:val="single" w:sz="4" w:space="4" w:color="auto"/>
+          <w:bottom w:val="single" w:sz="4" w:space="1" w:color="auto"/>
+          <w:right w:val="single" w:sz="4" w:space="4" w:color="auto"/>
+        </w:pBdr>
+        <w:spacing w:after="0" w:line="240" w:lineRule="auto"/>
+        <w:rPr>
+          <w:rFonts w:eastAsia="Times New Roman" w:cstheme="minorHAnsi"/>
+          <w:color w:val="000000" w:themeColor="text1"/>
+          <w:sz w:val="24"/>
+        </w:rPr>
+      </w:pPr>
+      <w:r>
+        <w:rPr>
+          <w:rFonts w:eastAsia="Times New Roman" w:cstheme="minorHAnsi"/>
+          <w:color w:val="000000" w:themeColor="text1"/>
+          <w:sz w:val="24"/>
+        </w:rPr>
+        <w:t xml:space="preserve">    </w:t>
+      </w:r>
+      <w:proofErr w:type="spellStart"/>
+      <w:proofErr w:type="gramStart"/>
+      <w:r>
+        <w:rPr>
+          <w:rFonts w:eastAsia="Times New Roman" w:cstheme="minorHAnsi"/>
+          <w:color w:val="000000" w:themeColor="text1"/>
+          <w:sz w:val="24"/>
+        </w:rPr>
+        <w:t>res.send</w:t>
+      </w:r>
+      <w:proofErr w:type="spellEnd"/>
+      <w:proofErr w:type="gramEnd"/>
+      <w:r>
+        <w:rPr>
+          <w:rFonts w:eastAsia="Times New Roman" w:cstheme="minorHAnsi"/>
+          <w:color w:val="000000" w:themeColor="text1"/>
+          <w:sz w:val="24"/>
+        </w:rPr>
+        <w:t>(`</w:t>
+      </w:r>
+    </w:p>
+    <w:p>
+      <w:pPr>
+        <w:pBdr>
+          <w:top w:val="single" w:sz="4" w:space="1" w:color="auto"/>
+          <w:left w:val="single" w:sz="4" w:space="4" w:color="auto"/>
+          <w:bottom w:val="single" w:sz="4" w:space="1" w:color="auto"/>
+          <w:right w:val="single" w:sz="4" w:space="4" w:color="auto"/>
+        </w:pBdr>
+        <w:spacing w:after="0" w:line="240" w:lineRule="auto"/>
+        <w:rPr>
+          <w:rFonts w:eastAsia="Times New Roman" w:cstheme="minorHAnsi"/>
+          <w:color w:val="000000" w:themeColor="text1"/>
+          <w:sz w:val="24"/>
+        </w:rPr>
+      </w:pPr>
+      <w:r>
+        <w:rPr>
+          <w:rFonts w:eastAsia="Times New Roman" w:cstheme="minorHAnsi"/>
+          <w:color w:val="000000" w:themeColor="text1"/>
+          <w:sz w:val="24"/>
+        </w:rPr>
+        <w:t>      &lt;h1&gt;Feedback Details&lt;/h1&gt;</w:t>
+      </w:r>
+    </w:p>
+    <w:p>
+      <w:pPr>
+        <w:pBdr>
+          <w:top w:val="single" w:sz="4" w:space="1" w:color="auto"/>
+          <w:left w:val="single" w:sz="4" w:space="4" w:color="auto"/>
+          <w:bottom w:val="single" w:sz="4" w:space="1" w:color="auto"/>
+          <w:right w:val="single" w:sz="4" w:space="4" w:color="auto"/>
+        </w:pBdr>
+        <w:spacing w:after="0" w:line="240" w:lineRule="auto"/>
+        <w:rPr>
+          <w:rFonts w:eastAsia="Times New Roman" w:cstheme="minorHAnsi"/>
+          <w:color w:val="000000" w:themeColor="text1"/>
+          <w:sz w:val="24"/>
+        </w:rPr>
+      </w:pPr>
+      <w:r>
+        <w:rPr>
+          <w:rFonts w:eastAsia="Times New Roman" w:cstheme="minorHAnsi"/>
+          <w:color w:val="000000" w:themeColor="text1"/>
+          <w:sz w:val="24"/>
+        </w:rPr>
+        <w:t>      &lt;p&gt;&lt;strong&gt;Name:&lt;/strong&gt; ${</w:t>
+      </w:r>
+      <w:proofErr w:type="gramStart"/>
+      <w:r>
+        <w:rPr>
+          <w:rFonts w:eastAsia="Times New Roman" w:cstheme="minorHAnsi"/>
+          <w:color w:val="000000" w:themeColor="text1"/>
+          <w:sz w:val="24"/>
+        </w:rPr>
+        <w:t>feedback.name}&lt;</w:t>
+      </w:r>
+      <w:proofErr w:type="gramEnd"/>
+      <w:r>
+        <w:rPr>
+          <w:rFonts w:eastAsia="Times New Roman" w:cstheme="minorHAnsi"/>
+          <w:color w:val="000000" w:themeColor="text1"/>
+          <w:sz w:val="24"/>
+        </w:rPr>
+        <w:t>/p&gt;</w:t>
+      </w:r>
+    </w:p>
+    <w:p>
+      <w:pPr>
+        <w:pBdr>
+          <w:top w:val="single" w:sz="4" w:space="1" w:color="auto"/>
+          <w:left w:val="single" w:sz="4" w:space="4" w:color="auto"/>
+          <w:bottom w:val="single" w:sz="4" w:space="1" w:color="auto"/>
+          <w:right w:val="single" w:sz="4" w:space="4" w:color="auto"/>
+        </w:pBdr>
+        <w:spacing w:after="0" w:line="240" w:lineRule="auto"/>
+        <w:rPr>
+          <w:rFonts w:eastAsia="Times New Roman" w:cstheme="minorHAnsi"/>
+          <w:color w:val="000000" w:themeColor="text1"/>
+          <w:sz w:val="24"/>
+        </w:rPr>
+      </w:pPr>
+      <w:r>
+        <w:rPr>
+          <w:rFonts w:eastAsia="Times New Roman" w:cstheme="minorHAnsi"/>
+          <w:color w:val="000000" w:themeColor="text1"/>
+          <w:sz w:val="24"/>
+        </w:rPr>
+        <w:t>      &lt;p&gt;&lt;strong&gt;Email:&lt;/strong&gt; ${</w:t>
+      </w:r>
+      <w:proofErr w:type="spellStart"/>
+      <w:proofErr w:type="gramStart"/>
+      <w:r>
+        <w:rPr>
+          <w:rFonts w:eastAsia="Times New Roman" w:cstheme="minorHAnsi"/>
+          <w:color w:val="000000" w:themeColor="text1"/>
+          <w:sz w:val="24"/>
+        </w:rPr>
+        <w:t>feedback.email</w:t>
+      </w:r>
+      <w:proofErr w:type="spellEnd"/>
+      <w:proofErr w:type="gramEnd"/>
+      <w:r>
+        <w:rPr>
+          <w:rFonts w:eastAsia="Times New Roman" w:cstheme="minorHAnsi"/>
+          <w:color w:val="000000" w:themeColor="text1"/>
+          <w:sz w:val="24"/>
+        </w:rPr>
+        <w:t>}&lt;/p&gt;</w:t>
+      </w:r>
+    </w:p>
+    <w:p>
+      <w:pPr>
+        <w:pBdr>
+          <w:top w:val="single" w:sz="4" w:space="1" w:color="auto"/>
+          <w:left w:val="single" w:sz="4" w:space="4" w:color="auto"/>
+          <w:bottom w:val="single" w:sz="4" w:space="1" w:color="auto"/>
+          <w:right w:val="single" w:sz="4" w:space="4" w:color="auto"/>
+        </w:pBdr>
+        <w:spacing w:after="0" w:line="240" w:lineRule="auto"/>
+        <w:rPr>
+          <w:rFonts w:eastAsia="Times New Roman" w:cstheme="minorHAnsi"/>
+          <w:color w:val="000000" w:themeColor="text1"/>
+          <w:sz w:val="24"/>
+        </w:rPr>
+      </w:pPr>
+      <w:r>
+        <w:rPr>
+          <w:rFonts w:eastAsia="Times New Roman" w:cstheme="minorHAnsi"/>
+          <w:color w:val="000000" w:themeColor="text1"/>
+          <w:sz w:val="24"/>
+        </w:rPr>
+        <w:t>      &lt;p&gt;&lt;strong&gt;Message:&lt;/strong&gt; ${</w:t>
+      </w:r>
+      <w:proofErr w:type="spellStart"/>
+      <w:proofErr w:type="gramStart"/>
+      <w:r>
+        <w:rPr>
+          <w:rFonts w:eastAsia="Times New Roman" w:cstheme="minorHAnsi"/>
+          <w:color w:val="000000" w:themeColor="text1"/>
+          <w:sz w:val="24"/>
+        </w:rPr>
+        <w:t>feedback.message</w:t>
+      </w:r>
+      <w:proofErr w:type="spellEnd"/>
+      <w:proofErr w:type="gramEnd"/>
+      <w:r>
+        <w:rPr>
+          <w:rFonts w:eastAsia="Times New Roman" w:cstheme="minorHAnsi"/>
+          <w:color w:val="000000" w:themeColor="text1"/>
+          <w:sz w:val="24"/>
+        </w:rPr>
+        <w:t>}&lt;/p&gt;</w:t>
+      </w:r>
+    </w:p>
+    <w:p>
+      <w:pPr>
+        <w:pBdr>
+          <w:top w:val="single" w:sz="4" w:space="1" w:color="auto"/>
+          <w:left w:val="single" w:sz="4" w:space="4" w:color="auto"/>
+          <w:bottom w:val="single" w:sz="4" w:space="1" w:color="auto"/>
+          <w:right w:val="single" w:sz="4" w:space="4" w:color="auto"/>
+        </w:pBdr>
+        <w:spacing w:after="0" w:line="240" w:lineRule="auto"/>
+        <w:rPr>
+          <w:rFonts w:eastAsia="Times New Roman" w:cstheme="minorHAnsi"/>
+          <w:color w:val="000000" w:themeColor="text1"/>
+          <w:sz w:val="24"/>
+        </w:rPr>
+      </w:pPr>
+      <w:r>
+        <w:rPr>
+          <w:rFonts w:eastAsia="Times New Roman" w:cstheme="minorHAnsi"/>
+          <w:color w:val="000000" w:themeColor="text1"/>
+          <w:sz w:val="24"/>
+        </w:rPr>
+        <w:t>      &lt;p&gt;&lt;strong&gt;Rating:&lt;/strong&gt; ${</w:t>
+      </w:r>
+      <w:proofErr w:type="spellStart"/>
+      <w:proofErr w:type="gramStart"/>
+      <w:r>
+        <w:rPr>
+          <w:rFonts w:eastAsia="Times New Roman" w:cstheme="minorHAnsi"/>
+          <w:color w:val="000000" w:themeColor="text1"/>
+          <w:sz w:val="24"/>
+        </w:rPr>
+        <w:t>feedback.rating</w:t>
+      </w:r>
+      <w:proofErr w:type="spellEnd"/>
+      <w:proofErr w:type="gramEnd"/>
+      <w:r>
+        <w:rPr>
+          <w:rFonts w:eastAsia="Times New Roman" w:cstheme="minorHAnsi"/>
+          <w:color w:val="000000" w:themeColor="text1"/>
+          <w:sz w:val="24"/>
+        </w:rPr>
+        <w:t xml:space="preserve">}&lt;/p&gt; </w:t>
+      </w:r>
+    </w:p>
+    <w:p>
+      <w:pPr>
+        <w:pBdr>
+          <w:top w:val="single" w:sz="4" w:space="1" w:color="auto"/>
+          <w:left w:val="single" w:sz="4" w:space="4" w:color="auto"/>
+          <w:bottom w:val="single" w:sz="4" w:space="1" w:color="auto"/>
+          <w:right w:val="single" w:sz="4" w:space="4" w:color="auto"/>
+        </w:pBdr>
+        <w:spacing w:after="0" w:line="240" w:lineRule="auto"/>
+        <w:rPr>
+          <w:rFonts w:eastAsia="Times New Roman" w:cstheme="minorHAnsi"/>
+          <w:color w:val="000000" w:themeColor="text1"/>
+          <w:sz w:val="24"/>
+        </w:rPr>
+      </w:pPr>
+      <w:r>
+        <w:rPr>
+          <w:rFonts w:eastAsia="Times New Roman" w:cstheme="minorHAnsi"/>
+          <w:color w:val="000000" w:themeColor="text1"/>
+          <w:sz w:val="24"/>
+        </w:rPr>
+        <w:t xml:space="preserve">      &lt;a </w:t>
+      </w:r>
+      <w:proofErr w:type="spellStart"/>
+      <w:r>
+        <w:rPr>
+          <w:rFonts w:eastAsia="Times New Roman" w:cstheme="minorHAnsi"/>
+          <w:color w:val="000000" w:themeColor="text1"/>
+          <w:sz w:val="24"/>
+        </w:rPr>
+        <w:t>href</w:t>
+      </w:r>
+      <w:proofErr w:type="spellEnd"/>
+      <w:r>
+        <w:rPr>
+          <w:rFonts w:eastAsia="Times New Roman" w:cstheme="minorHAnsi"/>
+          <w:color w:val="000000" w:themeColor="text1"/>
+          <w:sz w:val="24"/>
+        </w:rPr>
+        <w:t>="/" &gt; logout &lt;/a&gt;`);</w:t>
+      </w:r>
+    </w:p>
+    <w:p>
+      <w:pPr>
+        <w:pBdr>
+          <w:top w:val="single" w:sz="4" w:space="1" w:color="auto"/>
+          <w:left w:val="single" w:sz="4" w:space="4" w:color="auto"/>
+          <w:bottom w:val="single" w:sz="4" w:space="1" w:color="auto"/>
+          <w:right w:val="single" w:sz="4" w:space="4" w:color="auto"/>
+        </w:pBdr>
+        <w:spacing w:after="0" w:line="240" w:lineRule="auto"/>
+        <w:rPr>
+          <w:rFonts w:eastAsia="Times New Roman" w:cstheme="minorHAnsi"/>
+          <w:color w:val="000000" w:themeColor="text1"/>
+          <w:sz w:val="24"/>
+        </w:rPr>
+      </w:pPr>
+      <w:r>
+        <w:rPr>
+          <w:rFonts w:eastAsia="Times New Roman" w:cstheme="minorHAnsi"/>
+          <w:color w:val="000000" w:themeColor="text1"/>
+          <w:sz w:val="24"/>
+        </w:rPr>
+        <w:t>   </w:t>
+      </w:r>
+    </w:p>
+    <w:p>
+      <w:pPr>
+        <w:pBdr>
+          <w:top w:val="single" w:sz="4" w:space="1" w:color="auto"/>
+          <w:left w:val="single" w:sz="4" w:space="4" w:color="auto"/>
+          <w:bottom w:val="single" w:sz="4" w:space="1" w:color="auto"/>
+          <w:right w:val="single" w:sz="4" w:space="4" w:color="auto"/>
+        </w:pBdr>
+        <w:spacing w:after="0" w:line="240" w:lineRule="auto"/>
+        <w:rPr>
+          <w:rFonts w:eastAsia="Times New Roman" w:cstheme="minorHAnsi"/>
+          <w:color w:val="000000" w:themeColor="text1"/>
+          <w:sz w:val="24"/>
+        </w:rPr>
+      </w:pPr>
+      <w:r>
+        <w:rPr>
+          <w:rFonts w:eastAsia="Times New Roman" w:cstheme="minorHAnsi"/>
+          <w:color w:val="000000" w:themeColor="text1"/>
+          <w:sz w:val="24"/>
+        </w:rPr>
+        <w:t>  } else {</w:t>
+      </w:r>
+    </w:p>
+    <w:p>
+      <w:pPr>
+        <w:pBdr>
+          <w:top w:val="single" w:sz="4" w:space="1" w:color="auto"/>
+          <w:left w:val="single" w:sz="4" w:space="4" w:color="auto"/>
+          <w:bottom w:val="single" w:sz="4" w:space="1" w:color="auto"/>
+          <w:right w:val="single" w:sz="4" w:space="4" w:color="auto"/>
+        </w:pBdr>
+        <w:spacing w:after="0" w:line="240" w:lineRule="auto"/>
+        <w:rPr>
+          <w:rFonts w:eastAsia="Times New Roman" w:cstheme="minorHAnsi"/>
+          <w:color w:val="000000" w:themeColor="text1"/>
+          <w:sz w:val="24"/>
+        </w:rPr>
+      </w:pPr>
+      <w:r>
+        <w:rPr>
+          <w:rFonts w:eastAsia="Times New Roman" w:cstheme="minorHAnsi"/>
+          <w:color w:val="000000" w:themeColor="text1"/>
+          <w:sz w:val="24"/>
+        </w:rPr>
+        <w:t xml:space="preserve">    </w:t>
+      </w:r>
+      <w:proofErr w:type="spellStart"/>
+      <w:proofErr w:type="gramStart"/>
+      <w:r>
+        <w:rPr>
+          <w:rFonts w:eastAsia="Times New Roman" w:cstheme="minorHAnsi"/>
+          <w:color w:val="000000" w:themeColor="text1"/>
+          <w:sz w:val="24"/>
+        </w:rPr>
+        <w:t>res.send</w:t>
+      </w:r>
+      <w:proofErr w:type="spellEnd"/>
+      <w:proofErr w:type="gramEnd"/>
+      <w:r>
+        <w:rPr>
+          <w:rFonts w:eastAsia="Times New Roman" w:cstheme="minorHAnsi"/>
+          <w:color w:val="000000" w:themeColor="text1"/>
+          <w:sz w:val="24"/>
+        </w:rPr>
+        <w:t>('No feedback available.');</w:t>
+      </w:r>
+    </w:p>
+    <w:p>
+      <w:pPr>
+        <w:pBdr>
+          <w:top w:val="single" w:sz="4" w:space="1" w:color="auto"/>
+          <w:left w:val="single" w:sz="4" w:space="4" w:color="auto"/>
+          <w:bottom w:val="single" w:sz="4" w:space="1" w:color="auto"/>
+          <w:right w:val="single" w:sz="4" w:space="4" w:color="auto"/>
+        </w:pBdr>
+        <w:spacing w:after="0" w:line="240" w:lineRule="auto"/>
+        <w:rPr>
+          <w:rFonts w:eastAsia="Times New Roman" w:cstheme="minorHAnsi"/>
+          <w:color w:val="000000" w:themeColor="text1"/>
+          <w:sz w:val="24"/>
+        </w:rPr>
+      </w:pPr>
+      <w:r>
+        <w:rPr>
+          <w:rFonts w:eastAsia="Times New Roman" w:cstheme="minorHAnsi"/>
+          <w:color w:val="000000" w:themeColor="text1"/>
+          <w:sz w:val="24"/>
+        </w:rPr>
+        <w:t>  }</w:t>
+      </w:r>
+    </w:p>
+    <w:p>
+      <w:pPr>
+        <w:pBdr>
+          <w:top w:val="single" w:sz="4" w:space="1" w:color="auto"/>
+          <w:left w:val="single" w:sz="4" w:space="4" w:color="auto"/>
+          <w:bottom w:val="single" w:sz="4" w:space="1" w:color="auto"/>
+          <w:right w:val="single" w:sz="4" w:space="4" w:color="auto"/>
+        </w:pBdr>
+        <w:spacing w:after="0" w:line="240" w:lineRule="auto"/>
+        <w:rPr>
+          <w:rFonts w:eastAsia="Times New Roman" w:cstheme="minorHAnsi"/>
+          <w:color w:val="000000" w:themeColor="text1"/>
+          <w:sz w:val="24"/>
+        </w:rPr>
+      </w:pPr>
+      <w:r>
+        <w:rPr>
+          <w:rFonts w:eastAsia="Times New Roman" w:cstheme="minorHAnsi"/>
+          <w:color w:val="000000" w:themeColor="text1"/>
+          <w:sz w:val="24"/>
+        </w:rPr>
+        <w:t>});</w:t>
+      </w:r>
+    </w:p>
+    <w:p>
+      <w:pPr>
+        <w:pBdr>
+          <w:top w:val="single" w:sz="4" w:space="1" w:color="auto"/>
+          <w:left w:val="single" w:sz="4" w:space="4" w:color="auto"/>
+          <w:bottom w:val="single" w:sz="4" w:space="1" w:color="auto"/>
+          <w:right w:val="single" w:sz="4" w:space="4" w:color="auto"/>
+        </w:pBdr>
+        <w:spacing w:after="0" w:line="240" w:lineRule="auto"/>
+        <w:rPr>
+          <w:rFonts w:eastAsia="Times New Roman" w:cstheme="minorHAnsi"/>
+          <w:color w:val="000000" w:themeColor="text1"/>
+          <w:sz w:val="24"/>
+        </w:rPr>
+      </w:pPr>
+    </w:p>
+    <w:p>
+      <w:pPr>
+        <w:pBdr>
+          <w:top w:val="single" w:sz="4" w:space="1" w:color="auto"/>
+          <w:left w:val="single" w:sz="4" w:space="4" w:color="auto"/>
+          <w:bottom w:val="single" w:sz="4" w:space="1" w:color="auto"/>
+          <w:right w:val="single" w:sz="4" w:space="4" w:color="auto"/>
+        </w:pBdr>
+        <w:spacing w:after="0" w:line="240" w:lineRule="auto"/>
+        <w:rPr>
+          <w:rFonts w:eastAsia="Times New Roman" w:cstheme="minorHAnsi"/>
+          <w:color w:val="000000" w:themeColor="text1"/>
+          <w:sz w:val="24"/>
+        </w:rPr>
+      </w:pPr>
+      <w:proofErr w:type="spellStart"/>
+      <w:proofErr w:type="gramStart"/>
+      <w:r>
+        <w:rPr>
+          <w:rFonts w:eastAsia="Times New Roman" w:cstheme="minorHAnsi"/>
+          <w:color w:val="000000" w:themeColor="text1"/>
+          <w:sz w:val="24"/>
+        </w:rPr>
+        <w:t>app.listen</w:t>
+      </w:r>
+      <w:proofErr w:type="spellEnd"/>
+      <w:proofErr w:type="gramEnd"/>
+      <w:r>
+        <w:rPr>
+          <w:rFonts w:eastAsia="Times New Roman" w:cstheme="minorHAnsi"/>
+          <w:color w:val="000000" w:themeColor="text1"/>
+          <w:sz w:val="24"/>
+        </w:rPr>
+        <w:t>(3000, () =&gt; {</w:t>
+      </w:r>
+    </w:p>
+    <w:p>
+      <w:pPr>
+        <w:pBdr>
+          <w:top w:val="single" w:sz="4" w:space="1" w:color="auto"/>
+          <w:left w:val="single" w:sz="4" w:space="4" w:color="auto"/>
+          <w:bottom w:val="single" w:sz="4" w:space="1" w:color="auto"/>
+          <w:right w:val="single" w:sz="4" w:space="4" w:color="auto"/>
+        </w:pBdr>
+        <w:spacing w:after="0" w:line="240" w:lineRule="auto"/>
+        <w:rPr>
+          <w:rFonts w:eastAsia="Times New Roman" w:cstheme="minorHAnsi"/>
+          <w:color w:val="000000" w:themeColor="text1"/>
+          <w:sz w:val="24"/>
+        </w:rPr>
+      </w:pPr>
+      <w:r>
+        <w:rPr>
+          <w:rFonts w:eastAsia="Times New Roman" w:cstheme="minorHAnsi"/>
+          <w:color w:val="000000" w:themeColor="text1"/>
+          <w:sz w:val="24"/>
+        </w:rPr>
+        <w:t xml:space="preserve">  </w:t>
+      </w:r>
+      <w:proofErr w:type="gramStart"/>
+      <w:r>
+        <w:rPr>
+          <w:rFonts w:eastAsia="Times New Roman" w:cstheme="minorHAnsi"/>
+          <w:color w:val="000000" w:themeColor="text1"/>
+          <w:sz w:val="24"/>
+        </w:rPr>
+        <w:t>console.log(</w:t>
+      </w:r>
+      <w:proofErr w:type="gramEnd"/>
+      <w:r>
+        <w:rPr>
+          <w:rFonts w:eastAsia="Times New Roman" w:cstheme="minorHAnsi"/>
+          <w:color w:val="000000" w:themeColor="text1"/>
+          <w:sz w:val="24"/>
+        </w:rPr>
+        <w:t>'Server is running on port 3000');</w:t>
+      </w:r>
+    </w:p>
+    <w:p>
+      <w:pPr>
+        <w:pBdr>
+          <w:top w:val="single" w:sz="4" w:space="1" w:color="auto"/>
+          <w:left w:val="single" w:sz="4" w:space="4" w:color="auto"/>
+          <w:bottom w:val="single" w:sz="4" w:space="1" w:color="auto"/>
+          <w:right w:val="single" w:sz="4" w:space="4" w:color="auto"/>
+        </w:pBdr>
+        <w:spacing w:after="0" w:line="240" w:lineRule="auto"/>
+        <w:rPr>
+          <w:rFonts w:eastAsia="Times New Roman" w:cstheme="minorHAnsi"/>
+          <w:color w:val="000000" w:themeColor="text1"/>
+          <w:sz w:val="24"/>
+        </w:rPr>
+      </w:pPr>
+      <w:r>
+        <w:rPr>
+          <w:rFonts w:eastAsia="Times New Roman" w:cstheme="minorHAnsi"/>
+          <w:color w:val="000000" w:themeColor="text1"/>
+          <w:sz w:val="24"/>
+        </w:rPr>
+        <w:t>});</w:t>
+      </w:r>
+    </w:p>
+    <w:p>
+      <w:pPr>
+        <w:pBdr>
+          <w:top w:val="single" w:sz="4" w:space="1" w:color="auto"/>
+          <w:left w:val="single" w:sz="4" w:space="4" w:color="auto"/>
+          <w:bottom w:val="single" w:sz="4" w:space="1" w:color="auto"/>
+          <w:right w:val="single" w:sz="4" w:space="4" w:color="auto"/>
+        </w:pBdr>
+        <w:spacing w:after="0" w:line="240" w:lineRule="auto"/>
+      </w:pPr>
       <w:bookmarkStart w:id="0" w:name="_GoBack"/>
       <w:bookmarkEnd w:id="0"/>
     </w:p>
-    <w:p>
-      <w:pPr>
-        <w:spacing w:line="240" w:lineRule="auto"/>
-        <w:rPr>
-          <w:rFonts w:cstheme="minorHAnsi"/>
-          <w:b/>
-          <w:color w:val="000000" w:themeColor="text1"/>
-          <w:sz w:val="24"/>
-          <w:szCs w:val="24"/>
-        </w:rPr>
-      </w:pPr>
-      <w:r>
-        <w:rPr>
-          <w:rFonts w:cstheme="minorHAnsi"/>
-          <w:b/>
-          <w:color w:val="000000" w:themeColor="text1"/>
-          <w:sz w:val="24"/>
-          <w:szCs w:val="24"/>
-        </w:rPr>
-        <w:t>Cookietask.html</w:t>
-      </w:r>
-    </w:p>
-    <w:p>
-      <w:pPr>
-        <w:pBdr>
-          <w:top w:val="single" w:sz="4" w:space="1" w:color="auto"/>
-          <w:left w:val="single" w:sz="4" w:space="4" w:color="auto"/>
-          <w:bottom w:val="single" w:sz="4" w:space="1" w:color="auto"/>
-          <w:right w:val="single" w:sz="4" w:space="4" w:color="auto"/>
-        </w:pBdr>
-        <w:spacing w:after="0" w:line="240" w:lineRule="auto"/>
-        <w:rPr>
-          <w:rFonts w:eastAsia="Times New Roman" w:cstheme="minorHAnsi"/>
-          <w:color w:val="000000" w:themeColor="text1"/>
-          <w:sz w:val="24"/>
-        </w:rPr>
-      </w:pPr>
-      <w:r>
-        <w:rPr>
-          <w:rFonts w:eastAsia="Times New Roman" w:cstheme="minorHAnsi"/>
-          <w:color w:val="000000" w:themeColor="text1"/>
-          <w:sz w:val="24"/>
-        </w:rPr>
-        <w:t>&lt;!DOCTYPE html&gt;</w:t>
-      </w:r>
-    </w:p>
-    <w:p>
-      <w:pPr>
-        <w:pBdr>
-          <w:top w:val="single" w:sz="4" w:space="1" w:color="auto"/>
-          <w:left w:val="single" w:sz="4" w:space="4" w:color="auto"/>
-          <w:bottom w:val="single" w:sz="4" w:space="1" w:color="auto"/>
-          <w:right w:val="single" w:sz="4" w:space="4" w:color="auto"/>
-        </w:pBdr>
-        <w:spacing w:after="0" w:line="240" w:lineRule="auto"/>
-        <w:rPr>
-          <w:rFonts w:eastAsia="Times New Roman" w:cstheme="minorHAnsi"/>
-          <w:color w:val="000000" w:themeColor="text1"/>
-          <w:sz w:val="24"/>
-        </w:rPr>
-      </w:pPr>
-      <w:r>
-        <w:rPr>
-          <w:rFonts w:eastAsia="Times New Roman" w:cstheme="minorHAnsi"/>
-          <w:color w:val="000000" w:themeColor="text1"/>
-          <w:sz w:val="24"/>
-        </w:rPr>
-        <w:t>&lt;html&gt;</w:t>
-      </w:r>
-    </w:p>
-    <w:p>
-      <w:pPr>
-        <w:pBdr>
-          <w:top w:val="single" w:sz="4" w:space="1" w:color="auto"/>
-          <w:left w:val="single" w:sz="4" w:space="4" w:color="auto"/>
-          <w:bottom w:val="single" w:sz="4" w:space="1" w:color="auto"/>
-          <w:right w:val="single" w:sz="4" w:space="4" w:color="auto"/>
-        </w:pBdr>
-        <w:spacing w:after="0" w:line="240" w:lineRule="auto"/>
-        <w:rPr>
-          <w:rFonts w:eastAsia="Times New Roman" w:cstheme="minorHAnsi"/>
-          <w:color w:val="000000" w:themeColor="text1"/>
-          <w:sz w:val="24"/>
-        </w:rPr>
-      </w:pPr>
-      <w:r>
-        <w:rPr>
-          <w:rFonts w:eastAsia="Times New Roman" w:cstheme="minorHAnsi"/>
-          <w:color w:val="000000" w:themeColor="text1"/>
-          <w:sz w:val="24"/>
-        </w:rPr>
-        <w:t>&lt;head&gt;</w:t>
-      </w:r>
-    </w:p>
-    <w:p>
-      <w:pPr>
-        <w:pBdr>
-          <w:top w:val="single" w:sz="4" w:space="1" w:color="auto"/>
-          <w:left w:val="single" w:sz="4" w:space="4" w:color="auto"/>
-          <w:bottom w:val="single" w:sz="4" w:space="1" w:color="auto"/>
-          <w:right w:val="single" w:sz="4" w:space="4" w:color="auto"/>
-        </w:pBdr>
-        <w:spacing w:after="0" w:line="240" w:lineRule="auto"/>
-        <w:rPr>
-          <w:rFonts w:eastAsia="Times New Roman" w:cstheme="minorHAnsi"/>
-          <w:color w:val="000000" w:themeColor="text1"/>
-          <w:sz w:val="24"/>
-        </w:rPr>
-      </w:pPr>
-      <w:r>
-        <w:rPr>
-          <w:rFonts w:eastAsia="Times New Roman" w:cstheme="minorHAnsi"/>
-          <w:color w:val="000000" w:themeColor="text1"/>
-          <w:sz w:val="24"/>
-        </w:rPr>
-        <w:t>  &lt;title&gt;User Feedback Form&lt;/title&gt;</w:t>
-      </w:r>
-    </w:p>
-    <w:p>
-      <w:pPr>
-        <w:pBdr>
-          <w:top w:val="single" w:sz="4" w:space="1" w:color="auto"/>
-          <w:left w:val="single" w:sz="4" w:space="4" w:color="auto"/>
-          <w:bottom w:val="single" w:sz="4" w:space="1" w:color="auto"/>
-          <w:right w:val="single" w:sz="4" w:space="4" w:color="auto"/>
-        </w:pBdr>
-        <w:spacing w:after="0" w:line="240" w:lineRule="auto"/>
-        <w:rPr>
-          <w:rFonts w:eastAsia="Times New Roman" w:cstheme="minorHAnsi"/>
-          <w:color w:val="000000" w:themeColor="text1"/>
-          <w:sz w:val="24"/>
-        </w:rPr>
-      </w:pPr>
-      <w:r>
-        <w:rPr>
-          <w:rFonts w:eastAsia="Times New Roman" w:cstheme="minorHAnsi"/>
-          <w:color w:val="000000" w:themeColor="text1"/>
-          <w:sz w:val="24"/>
-        </w:rPr>
-        <w:t>&lt;/head&gt;</w:t>
-      </w:r>
-    </w:p>
-    <w:p>
-      <w:pPr>
-        <w:pBdr>
-          <w:top w:val="single" w:sz="4" w:space="1" w:color="auto"/>
-          <w:left w:val="single" w:sz="4" w:space="4" w:color="auto"/>
-          <w:bottom w:val="single" w:sz="4" w:space="1" w:color="auto"/>
-          <w:right w:val="single" w:sz="4" w:space="4" w:color="auto"/>
-        </w:pBdr>
-        <w:spacing w:after="0" w:line="240" w:lineRule="auto"/>
-        <w:rPr>
-          <w:rFonts w:eastAsia="Times New Roman" w:cstheme="minorHAnsi"/>
-          <w:color w:val="000000" w:themeColor="text1"/>
-          <w:sz w:val="24"/>
-        </w:rPr>
-      </w:pPr>
-      <w:r>
-        <w:rPr>
-          <w:rFonts w:eastAsia="Times New Roman" w:cstheme="minorHAnsi"/>
-          <w:color w:val="000000" w:themeColor="text1"/>
-          <w:sz w:val="24"/>
-        </w:rPr>
-        <w:t>&lt;body&gt;</w:t>
-      </w:r>
-    </w:p>
-    <w:p>
-      <w:pPr>
-        <w:pBdr>
-          <w:top w:val="single" w:sz="4" w:space="1" w:color="auto"/>
-          <w:left w:val="single" w:sz="4" w:space="4" w:color="auto"/>
-          <w:bottom w:val="single" w:sz="4" w:space="1" w:color="auto"/>
-          <w:right w:val="single" w:sz="4" w:space="4" w:color="auto"/>
-        </w:pBdr>
-        <w:spacing w:after="0" w:line="240" w:lineRule="auto"/>
-        <w:rPr>
-          <w:rFonts w:eastAsia="Times New Roman" w:cstheme="minorHAnsi"/>
-          <w:color w:val="000000" w:themeColor="text1"/>
-          <w:sz w:val="24"/>
-        </w:rPr>
-      </w:pPr>
-      <w:r>
-        <w:rPr>
-          <w:rFonts w:eastAsia="Times New Roman" w:cstheme="minorHAnsi"/>
-          <w:color w:val="000000" w:themeColor="text1"/>
-          <w:sz w:val="24"/>
-        </w:rPr>
-        <w:t>  &lt;h1&gt;User Feedback Form&lt;/h1&gt;</w:t>
-      </w:r>
-    </w:p>
-    <w:p>
-      <w:pPr>
-        <w:pBdr>
-          <w:top w:val="single" w:sz="4" w:space="1" w:color="auto"/>
-          <w:left w:val="single" w:sz="4" w:space="4" w:color="auto"/>
-          <w:bottom w:val="single" w:sz="4" w:space="1" w:color="auto"/>
-          <w:right w:val="single" w:sz="4" w:space="4" w:color="auto"/>
-        </w:pBdr>
-        <w:spacing w:after="0" w:line="240" w:lineRule="auto"/>
-        <w:rPr>
-          <w:rFonts w:eastAsia="Times New Roman" w:cstheme="minorHAnsi"/>
-          <w:color w:val="000000" w:themeColor="text1"/>
-          <w:sz w:val="24"/>
-        </w:rPr>
-      </w:pPr>
-      <w:r>
-        <w:rPr>
-          <w:rFonts w:eastAsia="Times New Roman" w:cstheme="minorHAnsi"/>
-          <w:color w:val="000000" w:themeColor="text1"/>
-          <w:sz w:val="24"/>
-        </w:rPr>
-        <w:t>  &lt;form action="/submit-feedback" method="POST"&gt;</w:t>
-      </w:r>
-    </w:p>
-    <w:p>
-      <w:pPr>
-        <w:pBdr>
-          <w:top w:val="single" w:sz="4" w:space="1" w:color="auto"/>
-          <w:left w:val="single" w:sz="4" w:space="4" w:color="auto"/>
-          <w:bottom w:val="single" w:sz="4" w:space="1" w:color="auto"/>
-          <w:right w:val="single" w:sz="4" w:space="4" w:color="auto"/>
-        </w:pBdr>
-        <w:spacing w:after="0" w:line="240" w:lineRule="auto"/>
-        <w:rPr>
-          <w:rFonts w:eastAsia="Times New Roman" w:cstheme="minorHAnsi"/>
-          <w:color w:val="000000" w:themeColor="text1"/>
-          <w:sz w:val="24"/>
-        </w:rPr>
-      </w:pPr>
-      <w:r>
-        <w:rPr>
-          <w:rFonts w:eastAsia="Times New Roman" w:cstheme="minorHAnsi"/>
-          <w:color w:val="000000" w:themeColor="text1"/>
-          <w:sz w:val="24"/>
-        </w:rPr>
-        <w:t>    &lt;label for="name"&gt;Name:&lt;/label&gt;</w:t>
-      </w:r>
-    </w:p>
-    <w:p>
-      <w:pPr>
-        <w:pBdr>
-          <w:top w:val="single" w:sz="4" w:space="1" w:color="auto"/>
-          <w:left w:val="single" w:sz="4" w:space="4" w:color="auto"/>
-          <w:bottom w:val="single" w:sz="4" w:space="1" w:color="auto"/>
-          <w:right w:val="single" w:sz="4" w:space="4" w:color="auto"/>
-        </w:pBdr>
-        <w:spacing w:after="0" w:line="240" w:lineRule="auto"/>
-        <w:rPr>
-          <w:rFonts w:eastAsia="Times New Roman" w:cstheme="minorHAnsi"/>
-          <w:color w:val="000000" w:themeColor="text1"/>
-          <w:sz w:val="24"/>
-        </w:rPr>
-      </w:pPr>
-      <w:r>
-        <w:rPr>
-          <w:rFonts w:eastAsia="Times New Roman" w:cstheme="minorHAnsi"/>
-          <w:color w:val="000000" w:themeColor="text1"/>
-          <w:sz w:val="24"/>
-        </w:rPr>
-        <w:t>    &lt;input type="text" id="name" name="name" required&gt;&lt;</w:t>
-      </w:r>
-      <w:proofErr w:type="spellStart"/>
-      <w:r>
-        <w:rPr>
-          <w:rFonts w:eastAsia="Times New Roman" w:cstheme="minorHAnsi"/>
-          <w:color w:val="000000" w:themeColor="text1"/>
-          <w:sz w:val="24"/>
-        </w:rPr>
-        <w:t>br</w:t>
-      </w:r>
-      <w:proofErr w:type="spellEnd"/>
-      <w:r>
-        <w:rPr>
-          <w:rFonts w:eastAsia="Times New Roman" w:cstheme="minorHAnsi"/>
-          <w:color w:val="000000" w:themeColor="text1"/>
-          <w:sz w:val="24"/>
-        </w:rPr>
-        <w:t>&gt;&lt;</w:t>
-      </w:r>
-      <w:proofErr w:type="spellStart"/>
-      <w:r>
-        <w:rPr>
-          <w:rFonts w:eastAsia="Times New Roman" w:cstheme="minorHAnsi"/>
-          <w:color w:val="000000" w:themeColor="text1"/>
-          <w:sz w:val="24"/>
-        </w:rPr>
-        <w:t>br</w:t>
-      </w:r>
-      <w:proofErr w:type="spellEnd"/>
-      <w:r>
-        <w:rPr>
-          <w:rFonts w:eastAsia="Times New Roman" w:cstheme="minorHAnsi"/>
-          <w:color w:val="000000" w:themeColor="text1"/>
-          <w:sz w:val="24"/>
-        </w:rPr>
-        <w:t>&gt;</w:t>
-      </w:r>
-    </w:p>
-    <w:p>
-      <w:pPr>
-        <w:pBdr>
-          <w:top w:val="single" w:sz="4" w:space="1" w:color="auto"/>
-          <w:left w:val="single" w:sz="4" w:space="4" w:color="auto"/>
-          <w:bottom w:val="single" w:sz="4" w:space="1" w:color="auto"/>
-          <w:right w:val="single" w:sz="4" w:space="4" w:color="auto"/>
-        </w:pBdr>
-        <w:spacing w:after="0" w:line="240" w:lineRule="auto"/>
-        <w:rPr>
-          <w:rFonts w:eastAsia="Times New Roman" w:cstheme="minorHAnsi"/>
-          <w:color w:val="000000" w:themeColor="text1"/>
-          <w:sz w:val="24"/>
-        </w:rPr>
-      </w:pPr>
-    </w:p>
-    <w:p>
-      <w:pPr>
-        <w:pBdr>
-          <w:top w:val="single" w:sz="4" w:space="1" w:color="auto"/>
-          <w:left w:val="single" w:sz="4" w:space="4" w:color="auto"/>
-          <w:bottom w:val="single" w:sz="4" w:space="1" w:color="auto"/>
-          <w:right w:val="single" w:sz="4" w:space="4" w:color="auto"/>
-        </w:pBdr>
-        <w:spacing w:after="0" w:line="240" w:lineRule="auto"/>
-        <w:rPr>
-          <w:rFonts w:eastAsia="Times New Roman" w:cstheme="minorHAnsi"/>
-          <w:color w:val="000000" w:themeColor="text1"/>
-          <w:sz w:val="24"/>
-        </w:rPr>
-      </w:pPr>
-      <w:r>
-        <w:rPr>
-          <w:rFonts w:eastAsia="Times New Roman" w:cstheme="minorHAnsi"/>
-          <w:color w:val="000000" w:themeColor="text1"/>
-          <w:sz w:val="24"/>
-        </w:rPr>
-        <w:t>    &lt;label for="email"&gt;Email:&lt;/label&gt;</w:t>
-      </w:r>
-    </w:p>
-    <w:p>
-      <w:pPr>
-        <w:pBdr>
-          <w:top w:val="single" w:sz="4" w:space="1" w:color="auto"/>
-          <w:left w:val="single" w:sz="4" w:space="4" w:color="auto"/>
-          <w:bottom w:val="single" w:sz="4" w:space="1" w:color="auto"/>
-          <w:right w:val="single" w:sz="4" w:space="4" w:color="auto"/>
-        </w:pBdr>
-        <w:spacing w:after="0" w:line="240" w:lineRule="auto"/>
-        <w:rPr>
-          <w:rFonts w:eastAsia="Times New Roman" w:cstheme="minorHAnsi"/>
-          <w:color w:val="000000" w:themeColor="text1"/>
-          <w:sz w:val="24"/>
-        </w:rPr>
-      </w:pPr>
-      <w:r>
-        <w:rPr>
-          <w:rFonts w:eastAsia="Times New Roman" w:cstheme="minorHAnsi"/>
-          <w:color w:val="000000" w:themeColor="text1"/>
-          <w:sz w:val="24"/>
-        </w:rPr>
-        <w:t>    &lt;input type="email" id="email" name="email" required&gt;&lt;</w:t>
-      </w:r>
-      <w:proofErr w:type="spellStart"/>
-      <w:r>
-        <w:rPr>
-          <w:rFonts w:eastAsia="Times New Roman" w:cstheme="minorHAnsi"/>
-          <w:color w:val="000000" w:themeColor="text1"/>
-          <w:sz w:val="24"/>
-        </w:rPr>
-        <w:t>br</w:t>
-      </w:r>
-      <w:proofErr w:type="spellEnd"/>
-      <w:r>
-        <w:rPr>
-          <w:rFonts w:eastAsia="Times New Roman" w:cstheme="minorHAnsi"/>
-          <w:color w:val="000000" w:themeColor="text1"/>
-          <w:sz w:val="24"/>
-        </w:rPr>
-        <w:t>&gt;&lt;</w:t>
-      </w:r>
-      <w:proofErr w:type="spellStart"/>
-      <w:r>
-        <w:rPr>
-          <w:rFonts w:eastAsia="Times New Roman" w:cstheme="minorHAnsi"/>
-          <w:color w:val="000000" w:themeColor="text1"/>
-          <w:sz w:val="24"/>
-        </w:rPr>
-        <w:t>br</w:t>
-      </w:r>
-      <w:proofErr w:type="spellEnd"/>
-      <w:r>
-        <w:rPr>
-          <w:rFonts w:eastAsia="Times New Roman" w:cstheme="minorHAnsi"/>
-          <w:color w:val="000000" w:themeColor="text1"/>
-          <w:sz w:val="24"/>
-        </w:rPr>
-        <w:t>&gt;</w:t>
-      </w:r>
-    </w:p>
-    <w:p>
-      <w:pPr>
-        <w:pBdr>
-          <w:top w:val="single" w:sz="4" w:space="1" w:color="auto"/>
-          <w:left w:val="single" w:sz="4" w:space="4" w:color="auto"/>
-          <w:bottom w:val="single" w:sz="4" w:space="1" w:color="auto"/>
-          <w:right w:val="single" w:sz="4" w:space="4" w:color="auto"/>
-        </w:pBdr>
-        <w:spacing w:after="0" w:line="240" w:lineRule="auto"/>
-        <w:rPr>
-          <w:rFonts w:eastAsia="Times New Roman" w:cstheme="minorHAnsi"/>
-          <w:color w:val="000000" w:themeColor="text1"/>
-          <w:sz w:val="24"/>
-        </w:rPr>
-      </w:pPr>
-    </w:p>
-    <w:p>
-      <w:pPr>
-        <w:pBdr>
-          <w:top w:val="single" w:sz="4" w:space="1" w:color="auto"/>
-          <w:left w:val="single" w:sz="4" w:space="4" w:color="auto"/>
-          <w:bottom w:val="single" w:sz="4" w:space="1" w:color="auto"/>
-          <w:right w:val="single" w:sz="4" w:space="4" w:color="auto"/>
-        </w:pBdr>
-        <w:spacing w:after="0" w:line="240" w:lineRule="auto"/>
-        <w:rPr>
-          <w:rFonts w:eastAsia="Times New Roman" w:cstheme="minorHAnsi"/>
-          <w:color w:val="000000" w:themeColor="text1"/>
-          <w:sz w:val="24"/>
-        </w:rPr>
-      </w:pPr>
-      <w:r>
-        <w:rPr>
-          <w:rFonts w:eastAsia="Times New Roman" w:cstheme="minorHAnsi"/>
-          <w:color w:val="000000" w:themeColor="text1"/>
-          <w:sz w:val="24"/>
-        </w:rPr>
-        <w:t>    &lt;label for="message"&gt;Message:&lt;/label&gt;</w:t>
-      </w:r>
-    </w:p>
-    <w:p>
-      <w:pPr>
-        <w:pBdr>
-          <w:top w:val="single" w:sz="4" w:space="1" w:color="auto"/>
-          <w:left w:val="single" w:sz="4" w:space="4" w:color="auto"/>
-          <w:bottom w:val="single" w:sz="4" w:space="1" w:color="auto"/>
-          <w:right w:val="single" w:sz="4" w:space="4" w:color="auto"/>
-        </w:pBdr>
-        <w:spacing w:after="0" w:line="240" w:lineRule="auto"/>
-        <w:rPr>
-          <w:rFonts w:eastAsia="Times New Roman" w:cstheme="minorHAnsi"/>
-          <w:color w:val="000000" w:themeColor="text1"/>
-          <w:sz w:val="24"/>
-        </w:rPr>
-      </w:pPr>
-      <w:r>
-        <w:rPr>
-          <w:rFonts w:eastAsia="Times New Roman" w:cstheme="minorHAnsi"/>
-          <w:color w:val="000000" w:themeColor="text1"/>
-          <w:sz w:val="24"/>
-        </w:rPr>
-        <w:t>    &lt;</w:t>
-      </w:r>
-      <w:proofErr w:type="spellStart"/>
-      <w:r>
-        <w:rPr>
-          <w:rFonts w:eastAsia="Times New Roman" w:cstheme="minorHAnsi"/>
-          <w:color w:val="000000" w:themeColor="text1"/>
-          <w:sz w:val="24"/>
-        </w:rPr>
-        <w:t>textarea</w:t>
-      </w:r>
-      <w:proofErr w:type="spellEnd"/>
-      <w:r>
-        <w:rPr>
-          <w:rFonts w:eastAsia="Times New Roman" w:cstheme="minorHAnsi"/>
-          <w:color w:val="000000" w:themeColor="text1"/>
-          <w:sz w:val="24"/>
-        </w:rPr>
-        <w:t xml:space="preserve"> id="message" name="message" required&gt;&lt;/</w:t>
-      </w:r>
-      <w:proofErr w:type="spellStart"/>
-      <w:r>
-        <w:rPr>
-          <w:rFonts w:eastAsia="Times New Roman" w:cstheme="minorHAnsi"/>
-          <w:color w:val="000000" w:themeColor="text1"/>
-          <w:sz w:val="24"/>
-        </w:rPr>
-        <w:t>textarea</w:t>
-      </w:r>
-      <w:proofErr w:type="spellEnd"/>
-      <w:r>
-        <w:rPr>
-          <w:rFonts w:eastAsia="Times New Roman" w:cstheme="minorHAnsi"/>
-          <w:color w:val="000000" w:themeColor="text1"/>
-          <w:sz w:val="24"/>
-        </w:rPr>
-        <w:t>&gt;&lt;</w:t>
-      </w:r>
-      <w:proofErr w:type="spellStart"/>
-      <w:r>
-        <w:rPr>
-          <w:rFonts w:eastAsia="Times New Roman" w:cstheme="minorHAnsi"/>
-          <w:color w:val="000000" w:themeColor="text1"/>
-          <w:sz w:val="24"/>
-        </w:rPr>
-        <w:t>br</w:t>
-      </w:r>
-      <w:proofErr w:type="spellEnd"/>
-      <w:r>
-        <w:rPr>
-          <w:rFonts w:eastAsia="Times New Roman" w:cstheme="minorHAnsi"/>
-          <w:color w:val="000000" w:themeColor="text1"/>
-          <w:sz w:val="24"/>
-        </w:rPr>
-        <w:t>&gt;&lt;</w:t>
-      </w:r>
-      <w:proofErr w:type="spellStart"/>
-      <w:r>
-        <w:rPr>
-          <w:rFonts w:eastAsia="Times New Roman" w:cstheme="minorHAnsi"/>
-          <w:color w:val="000000" w:themeColor="text1"/>
-          <w:sz w:val="24"/>
-        </w:rPr>
-        <w:t>br</w:t>
-      </w:r>
-      <w:proofErr w:type="spellEnd"/>
-      <w:r>
-        <w:rPr>
-          <w:rFonts w:eastAsia="Times New Roman" w:cstheme="minorHAnsi"/>
-          <w:color w:val="000000" w:themeColor="text1"/>
-          <w:sz w:val="24"/>
-        </w:rPr>
-        <w:t>&gt;</w:t>
-      </w:r>
-    </w:p>
-    <w:p>
-      <w:pPr>
-        <w:pBdr>
-          <w:top w:val="single" w:sz="4" w:space="1" w:color="auto"/>
-          <w:left w:val="single" w:sz="4" w:space="4" w:color="auto"/>
-          <w:bottom w:val="single" w:sz="4" w:space="1" w:color="auto"/>
-          <w:right w:val="single" w:sz="4" w:space="4" w:color="auto"/>
-        </w:pBdr>
-        <w:spacing w:after="0" w:line="240" w:lineRule="auto"/>
-        <w:rPr>
-          <w:rFonts w:eastAsia="Times New Roman" w:cstheme="minorHAnsi"/>
-          <w:color w:val="000000" w:themeColor="text1"/>
-          <w:sz w:val="24"/>
-        </w:rPr>
-      </w:pPr>
-    </w:p>
-    <w:p>
-      <w:pPr>
-        <w:pBdr>
-          <w:top w:val="single" w:sz="4" w:space="1" w:color="auto"/>
-          <w:left w:val="single" w:sz="4" w:space="4" w:color="auto"/>
-          <w:bottom w:val="single" w:sz="4" w:space="1" w:color="auto"/>
-          <w:right w:val="single" w:sz="4" w:space="4" w:color="auto"/>
-        </w:pBdr>
-        <w:spacing w:after="0" w:line="240" w:lineRule="auto"/>
-        <w:rPr>
-          <w:rFonts w:eastAsia="Times New Roman" w:cstheme="minorHAnsi"/>
-          <w:color w:val="000000" w:themeColor="text1"/>
-          <w:sz w:val="24"/>
-        </w:rPr>
-      </w:pPr>
-      <w:r>
-        <w:rPr>
-          <w:rFonts w:eastAsia="Times New Roman" w:cstheme="minorHAnsi"/>
-          <w:color w:val="000000" w:themeColor="text1"/>
-          <w:sz w:val="24"/>
-        </w:rPr>
-        <w:t>    &lt;label for="rating"&gt;Rating:&lt;/label&gt;</w:t>
-      </w:r>
-    </w:p>
-    <w:p>
-      <w:pPr>
-        <w:pBdr>
-          <w:top w:val="single" w:sz="4" w:space="1" w:color="auto"/>
-          <w:left w:val="single" w:sz="4" w:space="4" w:color="auto"/>
-          <w:bottom w:val="single" w:sz="4" w:space="1" w:color="auto"/>
-          <w:right w:val="single" w:sz="4" w:space="4" w:color="auto"/>
-        </w:pBdr>
-        <w:spacing w:after="0" w:line="240" w:lineRule="auto"/>
-        <w:rPr>
-          <w:rFonts w:eastAsia="Times New Roman" w:cstheme="minorHAnsi"/>
-          <w:color w:val="000000" w:themeColor="text1"/>
-          <w:sz w:val="24"/>
-        </w:rPr>
-      </w:pPr>
-      <w:r>
-        <w:rPr>
-          <w:rFonts w:eastAsia="Times New Roman" w:cstheme="minorHAnsi"/>
-          <w:color w:val="000000" w:themeColor="text1"/>
-          <w:sz w:val="24"/>
-        </w:rPr>
-        <w:t>    &lt;input type="radio" id="rating1" name="rating" value="Bad" required&gt;</w:t>
-      </w:r>
-    </w:p>
-    <w:p>
-      <w:pPr>
-        <w:pBdr>
-          <w:top w:val="single" w:sz="4" w:space="1" w:color="auto"/>
-          <w:left w:val="single" w:sz="4" w:space="4" w:color="auto"/>
-          <w:bottom w:val="single" w:sz="4" w:space="1" w:color="auto"/>
-          <w:right w:val="single" w:sz="4" w:space="4" w:color="auto"/>
-        </w:pBdr>
-        <w:spacing w:after="0" w:line="240" w:lineRule="auto"/>
-        <w:rPr>
-          <w:rFonts w:eastAsia="Times New Roman" w:cstheme="minorHAnsi"/>
-          <w:color w:val="000000" w:themeColor="text1"/>
-          <w:sz w:val="24"/>
-        </w:rPr>
-      </w:pPr>
-      <w:r>
-        <w:rPr>
-          <w:rFonts w:eastAsia="Times New Roman" w:cstheme="minorHAnsi"/>
-          <w:color w:val="000000" w:themeColor="text1"/>
-          <w:sz w:val="24"/>
-        </w:rPr>
-        <w:t>    &lt;label for="rating1"&gt;Bad&lt;/label&gt;</w:t>
-      </w:r>
-    </w:p>
-    <w:p>
-      <w:pPr>
-        <w:pBdr>
-          <w:top w:val="single" w:sz="4" w:space="1" w:color="auto"/>
-          <w:left w:val="single" w:sz="4" w:space="4" w:color="auto"/>
-          <w:bottom w:val="single" w:sz="4" w:space="1" w:color="auto"/>
-          <w:right w:val="single" w:sz="4" w:space="4" w:color="auto"/>
-        </w:pBdr>
-        <w:spacing w:after="0" w:line="240" w:lineRule="auto"/>
-        <w:rPr>
-          <w:rFonts w:eastAsia="Times New Roman" w:cstheme="minorHAnsi"/>
-          <w:color w:val="000000" w:themeColor="text1"/>
-          <w:sz w:val="24"/>
-        </w:rPr>
-      </w:pPr>
-      <w:r>
-        <w:rPr>
-          <w:rFonts w:eastAsia="Times New Roman" w:cstheme="minorHAnsi"/>
-          <w:color w:val="000000" w:themeColor="text1"/>
-          <w:sz w:val="24"/>
-        </w:rPr>
-        <w:t>    &lt;input type="radio" id="rating2" name="rating" value="Average" required&gt;</w:t>
-      </w:r>
-    </w:p>
-    <w:p>
-      <w:pPr>
-        <w:pBdr>
-          <w:top w:val="single" w:sz="4" w:space="1" w:color="auto"/>
-          <w:left w:val="single" w:sz="4" w:space="4" w:color="auto"/>
-          <w:bottom w:val="single" w:sz="4" w:space="1" w:color="auto"/>
-          <w:right w:val="single" w:sz="4" w:space="4" w:color="auto"/>
-        </w:pBdr>
-        <w:spacing w:after="0" w:line="240" w:lineRule="auto"/>
-        <w:rPr>
-          <w:rFonts w:eastAsia="Times New Roman" w:cstheme="minorHAnsi"/>
-          <w:color w:val="000000" w:themeColor="text1"/>
-          <w:sz w:val="24"/>
-        </w:rPr>
-      </w:pPr>
-      <w:r>
-        <w:rPr>
-          <w:rFonts w:eastAsia="Times New Roman" w:cstheme="minorHAnsi"/>
-          <w:color w:val="000000" w:themeColor="text1"/>
-          <w:sz w:val="24"/>
-        </w:rPr>
-        <w:t>    &lt;label for="rating2"&gt;Average&lt;/label&gt;</w:t>
-      </w:r>
-    </w:p>
-    <w:p>
-      <w:pPr>
-        <w:pBdr>
-          <w:top w:val="single" w:sz="4" w:space="1" w:color="auto"/>
-          <w:left w:val="single" w:sz="4" w:space="4" w:color="auto"/>
-          <w:bottom w:val="single" w:sz="4" w:space="1" w:color="auto"/>
-          <w:right w:val="single" w:sz="4" w:space="4" w:color="auto"/>
-        </w:pBdr>
-        <w:spacing w:after="0" w:line="240" w:lineRule="auto"/>
-        <w:rPr>
-          <w:rFonts w:eastAsia="Times New Roman" w:cstheme="minorHAnsi"/>
-          <w:color w:val="000000" w:themeColor="text1"/>
-          <w:sz w:val="24"/>
-        </w:rPr>
-      </w:pPr>
-      <w:r>
-        <w:rPr>
-          <w:rFonts w:eastAsia="Times New Roman" w:cstheme="minorHAnsi"/>
-          <w:color w:val="000000" w:themeColor="text1"/>
-          <w:sz w:val="24"/>
-        </w:rPr>
-        <w:t>    &lt;input type="radio" id="rating3" name="rating" value="Good" required&gt;</w:t>
-      </w:r>
-    </w:p>
-    <w:p>
-      <w:pPr>
-        <w:pBdr>
-          <w:top w:val="single" w:sz="4" w:space="1" w:color="auto"/>
-          <w:left w:val="single" w:sz="4" w:space="4" w:color="auto"/>
-          <w:bottom w:val="single" w:sz="4" w:space="1" w:color="auto"/>
-          <w:right w:val="single" w:sz="4" w:space="4" w:color="auto"/>
-        </w:pBdr>
-        <w:spacing w:after="0" w:line="240" w:lineRule="auto"/>
-        <w:rPr>
-          <w:rFonts w:eastAsia="Times New Roman" w:cstheme="minorHAnsi"/>
-          <w:color w:val="000000" w:themeColor="text1"/>
-          <w:sz w:val="24"/>
-        </w:rPr>
-      </w:pPr>
-      <w:r>
-        <w:rPr>
-          <w:rFonts w:eastAsia="Times New Roman" w:cstheme="minorHAnsi"/>
-          <w:color w:val="000000" w:themeColor="text1"/>
-          <w:sz w:val="24"/>
-        </w:rPr>
-        <w:lastRenderedPageBreak/>
-        <w:t>    &lt;label for="rating3"&gt;Good&lt;/label&gt;</w:t>
-      </w:r>
-    </w:p>
-    <w:p>
-      <w:pPr>
-        <w:pBdr>
-          <w:top w:val="single" w:sz="4" w:space="1" w:color="auto"/>
-          <w:left w:val="single" w:sz="4" w:space="4" w:color="auto"/>
-          <w:bottom w:val="single" w:sz="4" w:space="1" w:color="auto"/>
-          <w:right w:val="single" w:sz="4" w:space="4" w:color="auto"/>
-        </w:pBdr>
-        <w:spacing w:after="0" w:line="240" w:lineRule="auto"/>
-        <w:rPr>
-          <w:rFonts w:eastAsia="Times New Roman" w:cstheme="minorHAnsi"/>
-          <w:color w:val="000000" w:themeColor="text1"/>
-          <w:sz w:val="24"/>
-        </w:rPr>
-      </w:pPr>
-      <w:r>
-        <w:rPr>
-          <w:rFonts w:eastAsia="Times New Roman" w:cstheme="minorHAnsi"/>
-          <w:color w:val="000000" w:themeColor="text1"/>
-          <w:sz w:val="24"/>
-        </w:rPr>
-        <w:t>    &lt;input type="radio" id="rating4" name="rating" value="Very Good" required&gt;</w:t>
-      </w:r>
-    </w:p>
-    <w:p>
-      <w:pPr>
-        <w:pBdr>
-          <w:top w:val="single" w:sz="4" w:space="1" w:color="auto"/>
-          <w:left w:val="single" w:sz="4" w:space="4" w:color="auto"/>
-          <w:bottom w:val="single" w:sz="4" w:space="1" w:color="auto"/>
-          <w:right w:val="single" w:sz="4" w:space="4" w:color="auto"/>
-        </w:pBdr>
-        <w:spacing w:after="0" w:line="240" w:lineRule="auto"/>
-        <w:rPr>
-          <w:rFonts w:eastAsia="Times New Roman" w:cstheme="minorHAnsi"/>
-          <w:color w:val="000000" w:themeColor="text1"/>
-          <w:sz w:val="24"/>
-        </w:rPr>
-      </w:pPr>
-      <w:r>
-        <w:rPr>
-          <w:rFonts w:eastAsia="Times New Roman" w:cstheme="minorHAnsi"/>
-          <w:color w:val="000000" w:themeColor="text1"/>
-          <w:sz w:val="24"/>
-        </w:rPr>
-        <w:t>    &lt;label for="rating4"&gt;Very Good&lt;/label&gt;</w:t>
-      </w:r>
-    </w:p>
-    <w:p>
-      <w:pPr>
-        <w:pBdr>
-          <w:top w:val="single" w:sz="4" w:space="1" w:color="auto"/>
-          <w:left w:val="single" w:sz="4" w:space="4" w:color="auto"/>
-          <w:bottom w:val="single" w:sz="4" w:space="1" w:color="auto"/>
-          <w:right w:val="single" w:sz="4" w:space="4" w:color="auto"/>
-        </w:pBdr>
-        <w:spacing w:after="0" w:line="240" w:lineRule="auto"/>
-        <w:rPr>
-          <w:rFonts w:eastAsia="Times New Roman" w:cstheme="minorHAnsi"/>
-          <w:color w:val="000000" w:themeColor="text1"/>
-          <w:sz w:val="24"/>
-        </w:rPr>
-      </w:pPr>
-      <w:r>
-        <w:rPr>
-          <w:rFonts w:eastAsia="Times New Roman" w:cstheme="minorHAnsi"/>
-          <w:color w:val="000000" w:themeColor="text1"/>
-          <w:sz w:val="24"/>
-        </w:rPr>
-        <w:t>    &lt;input type="radio" id="rating5" name="rating" value="Excellent" required&gt;</w:t>
-      </w:r>
-    </w:p>
-    <w:p>
-      <w:pPr>
-        <w:pBdr>
-          <w:top w:val="single" w:sz="4" w:space="1" w:color="auto"/>
-          <w:left w:val="single" w:sz="4" w:space="4" w:color="auto"/>
-          <w:bottom w:val="single" w:sz="4" w:space="1" w:color="auto"/>
-          <w:right w:val="single" w:sz="4" w:space="4" w:color="auto"/>
-        </w:pBdr>
-        <w:spacing w:after="0" w:line="240" w:lineRule="auto"/>
-        <w:rPr>
-          <w:rFonts w:eastAsia="Times New Roman" w:cstheme="minorHAnsi"/>
-          <w:color w:val="000000" w:themeColor="text1"/>
-          <w:sz w:val="24"/>
-        </w:rPr>
-      </w:pPr>
-      <w:r>
-        <w:rPr>
-          <w:rFonts w:eastAsia="Times New Roman" w:cstheme="minorHAnsi"/>
-          <w:color w:val="000000" w:themeColor="text1"/>
-          <w:sz w:val="24"/>
-        </w:rPr>
-        <w:t>    &lt;label for="rating5"&gt;Excellent&lt;/label&gt;&lt;</w:t>
-      </w:r>
-      <w:proofErr w:type="spellStart"/>
-      <w:r>
-        <w:rPr>
-          <w:rFonts w:eastAsia="Times New Roman" w:cstheme="minorHAnsi"/>
-          <w:color w:val="000000" w:themeColor="text1"/>
-          <w:sz w:val="24"/>
-        </w:rPr>
-        <w:t>br</w:t>
-      </w:r>
-      <w:proofErr w:type="spellEnd"/>
-      <w:r>
-        <w:rPr>
-          <w:rFonts w:eastAsia="Times New Roman" w:cstheme="minorHAnsi"/>
-          <w:color w:val="000000" w:themeColor="text1"/>
-          <w:sz w:val="24"/>
-        </w:rPr>
-        <w:t>&gt;&lt;</w:t>
-      </w:r>
-      <w:proofErr w:type="spellStart"/>
-      <w:r>
-        <w:rPr>
-          <w:rFonts w:eastAsia="Times New Roman" w:cstheme="minorHAnsi"/>
-          <w:color w:val="000000" w:themeColor="text1"/>
-          <w:sz w:val="24"/>
-        </w:rPr>
-        <w:t>br</w:t>
-      </w:r>
-      <w:proofErr w:type="spellEnd"/>
-      <w:r>
-        <w:rPr>
-          <w:rFonts w:eastAsia="Times New Roman" w:cstheme="minorHAnsi"/>
-          <w:color w:val="000000" w:themeColor="text1"/>
-          <w:sz w:val="24"/>
-        </w:rPr>
-        <w:t>&gt;</w:t>
-      </w:r>
-    </w:p>
-    <w:p>
-      <w:pPr>
-        <w:pBdr>
-          <w:top w:val="single" w:sz="4" w:space="1" w:color="auto"/>
-          <w:left w:val="single" w:sz="4" w:space="4" w:color="auto"/>
-          <w:bottom w:val="single" w:sz="4" w:space="1" w:color="auto"/>
-          <w:right w:val="single" w:sz="4" w:space="4" w:color="auto"/>
-        </w:pBdr>
-        <w:spacing w:after="0" w:line="240" w:lineRule="auto"/>
-        <w:rPr>
-          <w:rFonts w:eastAsia="Times New Roman" w:cstheme="minorHAnsi"/>
-          <w:color w:val="000000" w:themeColor="text1"/>
-          <w:sz w:val="24"/>
-        </w:rPr>
-      </w:pPr>
-    </w:p>
-    <w:p>
-      <w:pPr>
-        <w:pBdr>
-          <w:top w:val="single" w:sz="4" w:space="1" w:color="auto"/>
-          <w:left w:val="single" w:sz="4" w:space="4" w:color="auto"/>
-          <w:bottom w:val="single" w:sz="4" w:space="1" w:color="auto"/>
-          <w:right w:val="single" w:sz="4" w:space="4" w:color="auto"/>
-        </w:pBdr>
-        <w:spacing w:after="0" w:line="240" w:lineRule="auto"/>
-        <w:rPr>
-          <w:rFonts w:eastAsia="Times New Roman" w:cstheme="minorHAnsi"/>
-          <w:color w:val="000000" w:themeColor="text1"/>
-          <w:sz w:val="24"/>
-        </w:rPr>
-      </w:pPr>
-      <w:r>
-        <w:rPr>
-          <w:rFonts w:eastAsia="Times New Roman" w:cstheme="minorHAnsi"/>
-          <w:color w:val="000000" w:themeColor="text1"/>
-          <w:sz w:val="24"/>
-        </w:rPr>
-        <w:t>    &lt;input type="submit" value="Submit"&gt;</w:t>
-      </w:r>
-    </w:p>
-    <w:p>
-      <w:pPr>
-        <w:pBdr>
-          <w:top w:val="single" w:sz="4" w:space="1" w:color="auto"/>
-          <w:left w:val="single" w:sz="4" w:space="4" w:color="auto"/>
-          <w:bottom w:val="single" w:sz="4" w:space="1" w:color="auto"/>
-          <w:right w:val="single" w:sz="4" w:space="4" w:color="auto"/>
-        </w:pBdr>
-        <w:spacing w:after="0" w:line="240" w:lineRule="auto"/>
-        <w:rPr>
-          <w:rFonts w:eastAsia="Times New Roman" w:cstheme="minorHAnsi"/>
-          <w:color w:val="000000" w:themeColor="text1"/>
-          <w:sz w:val="24"/>
-        </w:rPr>
-      </w:pPr>
-      <w:r>
-        <w:rPr>
-          <w:rFonts w:eastAsia="Times New Roman" w:cstheme="minorHAnsi"/>
-          <w:color w:val="000000" w:themeColor="text1"/>
-          <w:sz w:val="24"/>
-        </w:rPr>
-        <w:t>  &lt;/form&gt;</w:t>
-      </w:r>
-    </w:p>
-    <w:p>
-      <w:pPr>
-        <w:pBdr>
-          <w:top w:val="single" w:sz="4" w:space="1" w:color="auto"/>
-          <w:left w:val="single" w:sz="4" w:space="4" w:color="auto"/>
-          <w:bottom w:val="single" w:sz="4" w:space="1" w:color="auto"/>
-          <w:right w:val="single" w:sz="4" w:space="4" w:color="auto"/>
-        </w:pBdr>
-        <w:spacing w:after="0" w:line="240" w:lineRule="auto"/>
-        <w:rPr>
-          <w:rFonts w:eastAsia="Times New Roman" w:cstheme="minorHAnsi"/>
-          <w:color w:val="000000" w:themeColor="text1"/>
-          <w:sz w:val="24"/>
-        </w:rPr>
-      </w:pPr>
-      <w:r>
-        <w:rPr>
-          <w:rFonts w:eastAsia="Times New Roman" w:cstheme="minorHAnsi"/>
-          <w:color w:val="000000" w:themeColor="text1"/>
-          <w:sz w:val="24"/>
-        </w:rPr>
-        <w:t>&lt;/body&gt;</w:t>
-      </w:r>
-    </w:p>
-    <w:p>
-      <w:pPr>
-        <w:pBdr>
-          <w:top w:val="single" w:sz="4" w:space="1" w:color="auto"/>
-          <w:left w:val="single" w:sz="4" w:space="4" w:color="auto"/>
-          <w:bottom w:val="single" w:sz="4" w:space="1" w:color="auto"/>
-          <w:right w:val="single" w:sz="4" w:space="4" w:color="auto"/>
-        </w:pBdr>
-        <w:spacing w:after="0" w:line="240" w:lineRule="auto"/>
-        <w:rPr>
-          <w:rFonts w:eastAsia="Times New Roman" w:cstheme="minorHAnsi"/>
-          <w:color w:val="000000" w:themeColor="text1"/>
-          <w:sz w:val="24"/>
-        </w:rPr>
-      </w:pPr>
-      <w:r>
-        <w:rPr>
-          <w:rFonts w:eastAsia="Times New Roman" w:cstheme="minorHAnsi"/>
-          <w:color w:val="000000" w:themeColor="text1"/>
-          <w:sz w:val="24"/>
-        </w:rPr>
-        <w:t>&lt;/html&gt;</w:t>
-      </w:r>
-    </w:p>
-    <w:p/>
     <w:sectPr>
       <w:pgSz w:w="12240" w:h="15840"/>
       <w:pgMar w:top="1440" w:right="1440" w:bottom="1440" w:left="1440" w:header="720" w:footer="720" w:gutter="0"/>
